--- a/Documentatie KT1/Ontwerpdocument-Functioneel ontwerp.docx
+++ b/Documentatie KT1/Ontwerpdocument-Functioneel ontwerp.docx
@@ -529,7 +529,7 @@
             </w:rPr>
             <w:fldChar w:fldCharType="separate"/>
           </w:r>
-          <w:hyperlink w:anchor="_Toc448153143" w:history="1">
+          <w:hyperlink w:anchor="_Toc448235624" w:history="1">
             <w:r>
               <w:rPr>
                 <w:rStyle w:val="Hyperlink"/>
@@ -556,7 +556,7 @@
                 <w:noProof/>
                 <w:webHidden/>
               </w:rPr>
-              <w:instrText xml:space="preserve"> PAGEREF _Toc448153143 \h </w:instrText>
+              <w:instrText xml:space="preserve"> PAGEREF _Toc448235624 \h </w:instrText>
             </w:r>
             <w:r>
               <w:rPr>
@@ -576,7 +576,7 @@
                 <w:noProof/>
                 <w:webHidden/>
               </w:rPr>
-              <w:t>2</w:t>
+              <w:t>3</w:t>
             </w:r>
             <w:r>
               <w:rPr>
@@ -601,7 +601,7 @@
               <w:lang w:eastAsia="nl-NL"/>
             </w:rPr>
           </w:pPr>
-          <w:hyperlink w:anchor="_Toc448153144" w:history="1">
+          <w:hyperlink w:anchor="_Toc448235625" w:history="1">
             <w:r>
               <w:rPr>
                 <w:rStyle w:val="Hyperlink"/>
@@ -628,7 +628,7 @@
                 <w:noProof/>
                 <w:webHidden/>
               </w:rPr>
-              <w:instrText xml:space="preserve"> PAGEREF _Toc448153144 \h </w:instrText>
+              <w:instrText xml:space="preserve"> PAGEREF _Toc448235625 \h </w:instrText>
             </w:r>
             <w:r>
               <w:rPr>
@@ -649,6 +649,78 @@
                 <w:webHidden/>
               </w:rPr>
               <w:t>4</w:t>
+            </w:r>
+            <w:r>
+              <w:rPr>
+                <w:noProof/>
+                <w:webHidden/>
+              </w:rPr>
+              <w:fldChar w:fldCharType="end"/>
+            </w:r>
+          </w:hyperlink>
+        </w:p>
+        <w:p>
+          <w:pPr>
+            <w:pStyle w:val="Inhopg1"/>
+            <w:tabs>
+              <w:tab w:val="right" w:leader="dot" w:pos="9056"/>
+            </w:tabs>
+            <w:rPr>
+              <w:rFonts w:asciiTheme="minorHAnsi" w:eastAsiaTheme="minorEastAsia" w:hAnsiTheme="minorHAnsi" w:cstheme="minorBidi"/>
+              <w:noProof/>
+              <w:sz w:val="24"/>
+              <w:szCs w:val="24"/>
+              <w:lang w:eastAsia="nl-NL"/>
+            </w:rPr>
+          </w:pPr>
+          <w:hyperlink w:anchor="_Toc448235626" w:history="1">
+            <w:r>
+              <w:rPr>
+                <w:rStyle w:val="Hyperlink"/>
+                <w:noProof/>
+              </w:rPr>
+              <w:t>Use Case Template</w:t>
+            </w:r>
+            <w:r>
+              <w:rPr>
+                <w:noProof/>
+                <w:webHidden/>
+              </w:rPr>
+              <w:tab/>
+            </w:r>
+            <w:r>
+              <w:rPr>
+                <w:noProof/>
+                <w:webHidden/>
+              </w:rPr>
+              <w:fldChar w:fldCharType="begin"/>
+            </w:r>
+            <w:r>
+              <w:rPr>
+                <w:noProof/>
+                <w:webHidden/>
+              </w:rPr>
+              <w:instrText xml:space="preserve"> PAGEREF _Toc448235626 \h </w:instrText>
+            </w:r>
+            <w:r>
+              <w:rPr>
+                <w:noProof/>
+                <w:webHidden/>
+              </w:rPr>
+            </w:r>
+            <w:r>
+              <w:rPr>
+                <w:noProof/>
+                <w:webHidden/>
+              </w:rPr>
+              <w:fldChar w:fldCharType="separate"/>
+            </w:r>
+            <w:r>
+              <w:rPr>
+                <w:noProof/>
+                <w:webHidden/>
+              </w:rPr>
+              <w:t>5</w:t>
             </w:r>
             <w:r>
               <w:rPr>
@@ -708,8 +780,6 @@
           <w:sz w:val="40"/>
         </w:rPr>
       </w:pPr>
-      <w:bookmarkStart w:id="0" w:name="_GoBack"/>
-      <w:bookmarkEnd w:id="0"/>
     </w:p>
     <w:p>
       <w:pPr>
@@ -732,6 +802,8 @@
           <w:sz w:val="40"/>
         </w:rPr>
       </w:pPr>
+      <w:bookmarkStart w:id="0" w:name="_GoBack"/>
+      <w:bookmarkEnd w:id="0"/>
     </w:p>
     <w:p>
       <w:pPr>
@@ -903,11 +975,12 @@
         <w:pStyle w:val="Kop1"/>
       </w:pPr>
     </w:p>
+    <w:p/>
     <w:p>
       <w:pPr>
         <w:pStyle w:val="Kop1"/>
       </w:pPr>
-      <w:bookmarkStart w:id="1" w:name="_Toc448153143"/>
+      <w:bookmarkStart w:id="1" w:name="_Toc448235624"/>
       <w:r>
         <w:rPr>
           <w:color w:val="44546A" w:themeColor="text2"/>
@@ -1151,17 +1224,7 @@
           <w:sz w:val="32"/>
           <w:szCs w:val="32"/>
         </w:rPr>
-        <w:t>Activiteiten</w:t>
-      </w:r>
-      <w:r>
-        <w:rPr>
-          <w:rFonts w:ascii="Arial" w:hAnsi="Arial" w:cs="Arial"/>
-          <w:b/>
-          <w:color w:val="262626" w:themeColor="text1" w:themeTint="D9"/>
-          <w:sz w:val="32"/>
-          <w:szCs w:val="32"/>
-        </w:rPr>
-        <w:t>:</w:t>
+        <w:t>Activiteiten:</w:t>
       </w:r>
     </w:p>
     <w:p>
@@ -1262,17 +1325,7 @@
           <w:sz w:val="24"/>
           <w:szCs w:val="24"/>
         </w:rPr>
-        <w:t>Interviews</w:t>
-      </w:r>
-      <w:r>
-        <w:rPr>
-          <w:rFonts w:ascii="Arial" w:hAnsi="Arial" w:cs="Arial"/>
-          <w:b/>
-          <w:color w:val="262626" w:themeColor="text1" w:themeTint="D9"/>
-          <w:sz w:val="24"/>
-          <w:szCs w:val="24"/>
-        </w:rPr>
-        <w:t>(Verwijs ik u door naar het gesprekverslag)</w:t>
+        <w:t>Interviews(Verwijs ik u door naar het gesprekverslag)</w:t>
       </w:r>
     </w:p>
     <w:p>
@@ -1345,7 +1398,7 @@
       <w:pPr>
         <w:pStyle w:val="Kop1"/>
       </w:pPr>
-      <w:bookmarkStart w:id="2" w:name="_Toc448153144"/>
+      <w:bookmarkStart w:id="2" w:name="_Toc448235625"/>
       <w:r>
         <w:t>Use Case Diagram</w:t>
       </w:r>
@@ -1371,25 +1424,16 @@
           <w:sz w:val="40"/>
         </w:rPr>
       </w:pPr>
-    </w:p>
-    <w:p>
-      <w:pPr>
-        <w:pStyle w:val="Geenafstand"/>
-        <w:rPr>
-          <w:rFonts w:ascii="Arial" w:hAnsi="Arial" w:cs="Arial"/>
-        </w:rPr>
-      </w:pPr>
       <w:r>
         <w:rPr>
-          <w:rFonts w:ascii="Arial" w:hAnsi="Arial" w:cs="Arial"/>
           <w:noProof/>
           <w:lang w:eastAsia="nl-NL"/>
         </w:rPr>
         <w:drawing>
-          <wp:inline distT="0" distB="0" distL="0" distR="0" wp14:anchorId="0B0718AC" wp14:editId="2A4A2260">
-            <wp:extent cx="5751830" cy="3785235"/>
-            <wp:effectExtent l="0" t="0" r="0" b="0"/>
-            <wp:docPr id="9" name="Afbeelding 9" descr="/Users/mitch_walravens/Desktop/e636715752564fec17e58c2ae7d11cd5.png"/>
+          <wp:inline distT="0" distB="0" distL="0" distR="0" wp14:anchorId="330811AD" wp14:editId="579AEA65">
+            <wp:extent cx="5751830" cy="6017260"/>
+            <wp:effectExtent l="0" t="0" r="0" b="2540"/>
+            <wp:docPr id="3" name="Afbeelding 3" descr="../../../../../../Users/mitch_walravens/Desktop/bca5f33fb1dc3177f8b"/>
             <wp:cNvGraphicFramePr>
               <a:graphicFrameLocks xmlns:a="http://schemas.openxmlformats.org/drawingml/2006/main" noChangeAspect="1"/>
             </wp:cNvGraphicFramePr>
@@ -1397,7 +1441,7 @@
               <a:graphicData uri="http://schemas.openxmlformats.org/drawingml/2006/picture">
                 <pic:pic xmlns:pic="http://schemas.openxmlformats.org/drawingml/2006/picture">
                   <pic:nvPicPr>
-                    <pic:cNvPr id="0" name="Picture 5" descr="/Users/mitch_walravens/Desktop/e636715752564fec17e58c2ae7d11cd5.png"/>
+                    <pic:cNvPr id="0" name="Picture 2" descr="../../../../../../Users/mitch_walravens/Desktop/bca5f33fb1dc3177f8b"/>
                     <pic:cNvPicPr>
                       <a:picLocks noChangeAspect="1" noChangeArrowheads="1"/>
                     </pic:cNvPicPr>
@@ -1418,7 +1462,7 @@
                   <pic:spPr bwMode="auto">
                     <a:xfrm>
                       <a:off x="0" y="0"/>
-                      <a:ext cx="5751830" cy="3785235"/>
+                      <a:ext cx="5751830" cy="6017260"/>
                     </a:xfrm>
                     <a:prstGeom prst="rect">
                       <a:avLst/>
@@ -1435,6 +1479,1893 @@
         </w:drawing>
       </w:r>
     </w:p>
+    <w:p>
+      <w:pPr>
+        <w:pStyle w:val="Geenafstand"/>
+        <w:rPr>
+          <w:rFonts w:ascii="Arial" w:hAnsi="Arial" w:cs="Arial"/>
+        </w:rPr>
+      </w:pPr>
+    </w:p>
+    <w:p/>
+    <w:p/>
+    <w:p/>
+    <w:p>
+      <w:pPr>
+        <w:spacing w:after="0" w:line="240" w:lineRule="auto"/>
+      </w:pPr>
+      <w:r>
+        <w:br w:type="page"/>
+      </w:r>
+    </w:p>
+    <w:p>
+      <w:pPr>
+        <w:pStyle w:val="Kop1"/>
+      </w:pPr>
+      <w:bookmarkStart w:id="3" w:name="_Toc448235626"/>
+      <w:r>
+        <w:t>Use Case Template</w:t>
+      </w:r>
+      <w:bookmarkEnd w:id="3"/>
+      <w:r>
+        <w:tab/>
+      </w:r>
+    </w:p>
+    <w:p/>
+    <w:tbl>
+      <w:tblPr>
+        <w:tblStyle w:val="Tabelraster"/>
+        <w:tblW w:w="0" w:type="auto"/>
+        <w:tblLook w:val="04A0" w:firstRow="1" w:lastRow="0" w:firstColumn="1" w:lastColumn="0" w:noHBand="0" w:noVBand="1"/>
+      </w:tblPr>
+      <w:tblGrid>
+        <w:gridCol w:w="2114"/>
+        <w:gridCol w:w="6942"/>
+      </w:tblGrid>
+      <w:tr>
+        <w:trPr>
+          <w:trHeight w:val="154"/>
+        </w:trPr>
+        <w:tc>
+          <w:tcPr>
+            <w:tcW w:w="2114" w:type="dxa"/>
+          </w:tcPr>
+          <w:p>
+            <w:pPr>
+              <w:spacing w:after="0" w:line="240" w:lineRule="auto"/>
+              <w:rPr>
+                <w:rFonts w:ascii="Arial" w:hAnsi="Arial" w:cs="Arial"/>
+              </w:rPr>
+            </w:pPr>
+            <w:r>
+              <w:rPr>
+                <w:rFonts w:ascii="Arial" w:hAnsi="Arial" w:cs="Arial"/>
+              </w:rPr>
+              <w:t>Naam</w:t>
+            </w:r>
+          </w:p>
+        </w:tc>
+        <w:tc>
+          <w:tcPr>
+            <w:tcW w:w="6942" w:type="dxa"/>
+          </w:tcPr>
+          <w:p>
+            <w:pPr>
+              <w:spacing w:after="0" w:line="240" w:lineRule="auto"/>
+            </w:pPr>
+            <w:r>
+              <w:t>Aanmelden</w:t>
+            </w:r>
+          </w:p>
+        </w:tc>
+      </w:tr>
+      <w:tr>
+        <w:tc>
+          <w:tcPr>
+            <w:tcW w:w="2114" w:type="dxa"/>
+          </w:tcPr>
+          <w:p>
+            <w:pPr>
+              <w:spacing w:after="0" w:line="240" w:lineRule="auto"/>
+              <w:rPr>
+                <w:rFonts w:ascii="Arial" w:hAnsi="Arial" w:cs="Arial"/>
+              </w:rPr>
+            </w:pPr>
+            <w:r>
+              <w:rPr>
+                <w:rFonts w:ascii="Arial" w:hAnsi="Arial" w:cs="Arial"/>
+              </w:rPr>
+              <w:t>Versie</w:t>
+            </w:r>
+          </w:p>
+        </w:tc>
+        <w:tc>
+          <w:tcPr>
+            <w:tcW w:w="6942" w:type="dxa"/>
+          </w:tcPr>
+          <w:p>
+            <w:pPr>
+              <w:spacing w:after="0" w:line="240" w:lineRule="auto"/>
+            </w:pPr>
+            <w:r>
+              <w:t>1.0</w:t>
+            </w:r>
+          </w:p>
+        </w:tc>
+      </w:tr>
+      <w:tr>
+        <w:tc>
+          <w:tcPr>
+            <w:tcW w:w="2114" w:type="dxa"/>
+          </w:tcPr>
+          <w:p>
+            <w:pPr>
+              <w:spacing w:after="0" w:line="240" w:lineRule="auto"/>
+              <w:rPr>
+                <w:rFonts w:ascii="Arial" w:hAnsi="Arial" w:cs="Arial"/>
+              </w:rPr>
+            </w:pPr>
+            <w:r>
+              <w:rPr>
+                <w:rFonts w:ascii="Arial" w:hAnsi="Arial" w:cs="Arial"/>
+              </w:rPr>
+              <w:t>Actor</w:t>
+            </w:r>
+          </w:p>
+        </w:tc>
+        <w:tc>
+          <w:tcPr>
+            <w:tcW w:w="6942" w:type="dxa"/>
+          </w:tcPr>
+          <w:p>
+            <w:pPr>
+              <w:spacing w:after="0" w:line="240" w:lineRule="auto"/>
+            </w:pPr>
+            <w:r>
+              <w:t>Gebruiker</w:t>
+            </w:r>
+            <w:r>
+              <w:t>, database</w:t>
+            </w:r>
+          </w:p>
+        </w:tc>
+      </w:tr>
+      <w:tr>
+        <w:tc>
+          <w:tcPr>
+            <w:tcW w:w="2114" w:type="dxa"/>
+          </w:tcPr>
+          <w:p>
+            <w:pPr>
+              <w:spacing w:after="0" w:line="240" w:lineRule="auto"/>
+              <w:rPr>
+                <w:rFonts w:ascii="Arial" w:hAnsi="Arial" w:cs="Arial"/>
+              </w:rPr>
+            </w:pPr>
+            <w:r>
+              <w:rPr>
+                <w:rFonts w:ascii="Arial" w:hAnsi="Arial" w:cs="Arial"/>
+              </w:rPr>
+              <w:t>Preconditie</w:t>
+            </w:r>
+          </w:p>
+        </w:tc>
+        <w:tc>
+          <w:tcPr>
+            <w:tcW w:w="6942" w:type="dxa"/>
+          </w:tcPr>
+          <w:p>
+            <w:pPr>
+              <w:spacing w:after="0" w:line="240" w:lineRule="auto"/>
+            </w:pPr>
+            <w:r>
+              <w:t>Gebruiker</w:t>
+            </w:r>
+            <w:r>
+              <w:t xml:space="preserve"> is ingelogd, systeem is beschikbaar</w:t>
+            </w:r>
+            <w:r>
+              <w:t>.</w:t>
+            </w:r>
+          </w:p>
+        </w:tc>
+      </w:tr>
+      <w:tr>
+        <w:tc>
+          <w:tcPr>
+            <w:tcW w:w="2114" w:type="dxa"/>
+          </w:tcPr>
+          <w:p>
+            <w:pPr>
+              <w:spacing w:after="0" w:line="240" w:lineRule="auto"/>
+              <w:rPr>
+                <w:rFonts w:ascii="Arial" w:hAnsi="Arial" w:cs="Arial"/>
+              </w:rPr>
+            </w:pPr>
+            <w:r>
+              <w:rPr>
+                <w:rFonts w:ascii="Arial" w:hAnsi="Arial" w:cs="Arial"/>
+              </w:rPr>
+              <w:t>Beschrijving</w:t>
+            </w:r>
+          </w:p>
+        </w:tc>
+        <w:tc>
+          <w:tcPr>
+            <w:tcW w:w="6942" w:type="dxa"/>
+          </w:tcPr>
+          <w:p>
+            <w:pPr>
+              <w:spacing w:after="0" w:line="240" w:lineRule="auto"/>
+            </w:pPr>
+            <w:r>
+              <w:t>Gebruiker</w:t>
+            </w:r>
+            <w:r>
+              <w:t xml:space="preserve"> Klikt op het Menu en </w:t>
+            </w:r>
+            <w:r>
+              <w:t>selecteert</w:t>
+            </w:r>
+            <w:r>
+              <w:t xml:space="preserve"> “Aanmelden”</w:t>
+            </w:r>
+          </w:p>
+          <w:p>
+            <w:pPr>
+              <w:spacing w:after="0" w:line="240" w:lineRule="auto"/>
+            </w:pPr>
+            <w:r>
+              <w:t>Voert Email in</w:t>
+            </w:r>
+          </w:p>
+          <w:p>
+            <w:pPr>
+              <w:spacing w:after="0" w:line="240" w:lineRule="auto"/>
+            </w:pPr>
+            <w:r>
+              <w:t>Voert Wachtwoord in</w:t>
+            </w:r>
+          </w:p>
+          <w:p>
+            <w:pPr>
+              <w:spacing w:after="0" w:line="240" w:lineRule="auto"/>
+            </w:pPr>
+            <w:r>
+              <w:t xml:space="preserve">Drukt op Aanmelden-knop om </w:t>
+            </w:r>
+            <w:r>
+              <w:t>Gebruiker</w:t>
+            </w:r>
+            <w:r>
+              <w:t xml:space="preserve"> toe te voegen, systeem toont melding “ </w:t>
+            </w:r>
+            <w:r>
+              <w:t>Gebruiker</w:t>
+            </w:r>
+            <w:r>
+              <w:t xml:space="preserve"> is Toegevoegd”</w:t>
+            </w:r>
+          </w:p>
+        </w:tc>
+      </w:tr>
+      <w:tr>
+        <w:tc>
+          <w:tcPr>
+            <w:tcW w:w="2114" w:type="dxa"/>
+          </w:tcPr>
+          <w:p>
+            <w:pPr>
+              <w:spacing w:after="0" w:line="240" w:lineRule="auto"/>
+              <w:rPr>
+                <w:rFonts w:ascii="Arial" w:hAnsi="Arial" w:cs="Arial"/>
+              </w:rPr>
+            </w:pPr>
+            <w:r>
+              <w:rPr>
+                <w:rFonts w:ascii="Arial" w:hAnsi="Arial" w:cs="Arial"/>
+              </w:rPr>
+              <w:t>Uitzonderingen</w:t>
+            </w:r>
+          </w:p>
+        </w:tc>
+        <w:tc>
+          <w:tcPr>
+            <w:tcW w:w="6942" w:type="dxa"/>
+          </w:tcPr>
+          <w:p>
+            <w:pPr>
+              <w:spacing w:after="0" w:line="240" w:lineRule="auto"/>
+            </w:pPr>
+            <w:r>
+              <w:t>Gebruiker</w:t>
+            </w:r>
+            <w:r>
+              <w:t xml:space="preserve"> al bekend in systeem, melding “</w:t>
+            </w:r>
+            <w:r>
+              <w:t>Email adres is al in gebruik”,</w:t>
+            </w:r>
+          </w:p>
+          <w:p>
+            <w:pPr>
+              <w:spacing w:after="0" w:line="240" w:lineRule="auto"/>
+            </w:pPr>
+            <w:r>
+              <w:t>Terug naar de home sch</w:t>
+            </w:r>
+            <w:r>
+              <w:t>erm</w:t>
+            </w:r>
+          </w:p>
+          <w:p>
+            <w:pPr>
+              <w:spacing w:after="0" w:line="240" w:lineRule="auto"/>
+            </w:pPr>
+            <w:r>
+              <w:t xml:space="preserve">Gebruiker </w:t>
+            </w:r>
+            <w:r>
+              <w:t>gegevens incompleet, melding gegevens incompleet, aangeven welke gegevens ontbreken.</w:t>
+            </w:r>
+          </w:p>
+        </w:tc>
+      </w:tr>
+      <w:tr>
+        <w:tc>
+          <w:tcPr>
+            <w:tcW w:w="2114" w:type="dxa"/>
+          </w:tcPr>
+          <w:p>
+            <w:pPr>
+              <w:spacing w:after="0" w:line="240" w:lineRule="auto"/>
+              <w:rPr>
+                <w:rFonts w:ascii="Arial" w:hAnsi="Arial" w:cs="Arial"/>
+              </w:rPr>
+            </w:pPr>
+            <w:r>
+              <w:rPr>
+                <w:rFonts w:ascii="Arial" w:hAnsi="Arial" w:cs="Arial"/>
+              </w:rPr>
+              <w:t>Non-functionele requirements</w:t>
+            </w:r>
+          </w:p>
+        </w:tc>
+        <w:tc>
+          <w:tcPr>
+            <w:tcW w:w="6942" w:type="dxa"/>
+          </w:tcPr>
+          <w:p>
+            <w:pPr>
+              <w:spacing w:after="0" w:line="240" w:lineRule="auto"/>
+            </w:pPr>
+            <w:r>
+              <w:t xml:space="preserve">Invoer </w:t>
+            </w:r>
+            <w:r>
+              <w:t xml:space="preserve">Gebruiker </w:t>
+            </w:r>
+            <w:r>
+              <w:t>gegevens moet te realiseren zijn in 1 minuut.</w:t>
+            </w:r>
+          </w:p>
+        </w:tc>
+      </w:tr>
+      <w:tr>
+        <w:tc>
+          <w:tcPr>
+            <w:tcW w:w="2114" w:type="dxa"/>
+          </w:tcPr>
+          <w:p>
+            <w:pPr>
+              <w:spacing w:after="0" w:line="240" w:lineRule="auto"/>
+              <w:rPr>
+                <w:rFonts w:ascii="Arial" w:hAnsi="Arial" w:cs="Arial"/>
+              </w:rPr>
+            </w:pPr>
+            <w:r>
+              <w:rPr>
+                <w:rFonts w:ascii="Arial" w:hAnsi="Arial" w:cs="Arial"/>
+              </w:rPr>
+              <w:t>Postconditie</w:t>
+            </w:r>
+          </w:p>
+        </w:tc>
+        <w:tc>
+          <w:tcPr>
+            <w:tcW w:w="6942" w:type="dxa"/>
+          </w:tcPr>
+          <w:p>
+            <w:pPr>
+              <w:spacing w:after="0" w:line="240" w:lineRule="auto"/>
+            </w:pPr>
+            <w:r>
+              <w:t>Gebruiker</w:t>
+            </w:r>
+            <w:r>
+              <w:t xml:space="preserve"> is toegevoegd aan de APP, APP wacht op actie gebruiker.</w:t>
+            </w:r>
+          </w:p>
+        </w:tc>
+      </w:tr>
+    </w:tbl>
+    <w:p/>
+    <w:tbl>
+      <w:tblPr>
+        <w:tblStyle w:val="Tabelraster"/>
+        <w:tblW w:w="0" w:type="auto"/>
+        <w:tblLook w:val="04A0" w:firstRow="1" w:lastRow="0" w:firstColumn="1" w:lastColumn="0" w:noHBand="0" w:noVBand="1"/>
+      </w:tblPr>
+      <w:tblGrid>
+        <w:gridCol w:w="2114"/>
+        <w:gridCol w:w="6942"/>
+      </w:tblGrid>
+      <w:tr>
+        <w:trPr>
+          <w:trHeight w:val="154"/>
+        </w:trPr>
+        <w:tc>
+          <w:tcPr>
+            <w:tcW w:w="2114" w:type="dxa"/>
+          </w:tcPr>
+          <w:p>
+            <w:pPr>
+              <w:spacing w:after="0" w:line="240" w:lineRule="auto"/>
+              <w:rPr>
+                <w:rFonts w:ascii="Arial" w:hAnsi="Arial" w:cs="Arial"/>
+              </w:rPr>
+            </w:pPr>
+            <w:r>
+              <w:rPr>
+                <w:rFonts w:ascii="Arial" w:hAnsi="Arial" w:cs="Arial"/>
+              </w:rPr>
+              <w:t>Naam</w:t>
+            </w:r>
+          </w:p>
+        </w:tc>
+        <w:tc>
+          <w:tcPr>
+            <w:tcW w:w="6942" w:type="dxa"/>
+          </w:tcPr>
+          <w:p>
+            <w:pPr>
+              <w:spacing w:after="0" w:line="240" w:lineRule="auto"/>
+            </w:pPr>
+            <w:r>
+              <w:t>Inloggen</w:t>
+            </w:r>
+          </w:p>
+        </w:tc>
+      </w:tr>
+      <w:tr>
+        <w:tc>
+          <w:tcPr>
+            <w:tcW w:w="2114" w:type="dxa"/>
+          </w:tcPr>
+          <w:p>
+            <w:pPr>
+              <w:spacing w:after="0" w:line="240" w:lineRule="auto"/>
+              <w:rPr>
+                <w:rFonts w:ascii="Arial" w:hAnsi="Arial" w:cs="Arial"/>
+              </w:rPr>
+            </w:pPr>
+            <w:r>
+              <w:rPr>
+                <w:rFonts w:ascii="Arial" w:hAnsi="Arial" w:cs="Arial"/>
+              </w:rPr>
+              <w:t>Versie</w:t>
+            </w:r>
+          </w:p>
+        </w:tc>
+        <w:tc>
+          <w:tcPr>
+            <w:tcW w:w="6942" w:type="dxa"/>
+          </w:tcPr>
+          <w:p>
+            <w:pPr>
+              <w:spacing w:after="0" w:line="240" w:lineRule="auto"/>
+            </w:pPr>
+            <w:r>
+              <w:t>1.0</w:t>
+            </w:r>
+          </w:p>
+        </w:tc>
+      </w:tr>
+      <w:tr>
+        <w:tc>
+          <w:tcPr>
+            <w:tcW w:w="2114" w:type="dxa"/>
+          </w:tcPr>
+          <w:p>
+            <w:pPr>
+              <w:spacing w:after="0" w:line="240" w:lineRule="auto"/>
+              <w:rPr>
+                <w:rFonts w:ascii="Arial" w:hAnsi="Arial" w:cs="Arial"/>
+              </w:rPr>
+            </w:pPr>
+            <w:r>
+              <w:rPr>
+                <w:rFonts w:ascii="Arial" w:hAnsi="Arial" w:cs="Arial"/>
+              </w:rPr>
+              <w:t>Actor</w:t>
+            </w:r>
+          </w:p>
+        </w:tc>
+        <w:tc>
+          <w:tcPr>
+            <w:tcW w:w="6942" w:type="dxa"/>
+          </w:tcPr>
+          <w:p>
+            <w:pPr>
+              <w:spacing w:after="0" w:line="240" w:lineRule="auto"/>
+            </w:pPr>
+            <w:r>
+              <w:t>Gebruiker</w:t>
+            </w:r>
+            <w:r>
+              <w:t>, database</w:t>
+            </w:r>
+          </w:p>
+        </w:tc>
+      </w:tr>
+      <w:tr>
+        <w:trPr>
+          <w:trHeight w:val="292"/>
+        </w:trPr>
+        <w:tc>
+          <w:tcPr>
+            <w:tcW w:w="2114" w:type="dxa"/>
+          </w:tcPr>
+          <w:p>
+            <w:pPr>
+              <w:spacing w:after="0" w:line="240" w:lineRule="auto"/>
+              <w:rPr>
+                <w:rFonts w:ascii="Arial" w:hAnsi="Arial" w:cs="Arial"/>
+              </w:rPr>
+            </w:pPr>
+            <w:r>
+              <w:rPr>
+                <w:rFonts w:ascii="Arial" w:hAnsi="Arial" w:cs="Arial"/>
+              </w:rPr>
+              <w:t>Preconditie</w:t>
+            </w:r>
+          </w:p>
+        </w:tc>
+        <w:tc>
+          <w:tcPr>
+            <w:tcW w:w="6942" w:type="dxa"/>
+          </w:tcPr>
+          <w:p>
+            <w:pPr>
+              <w:spacing w:after="0" w:line="240" w:lineRule="auto"/>
+            </w:pPr>
+            <w:r>
+              <w:t>Gebruiker</w:t>
+            </w:r>
+            <w:r>
+              <w:t xml:space="preserve"> kan inloggen</w:t>
+            </w:r>
+            <w:r>
+              <w:t>,</w:t>
+            </w:r>
+            <w:r>
+              <w:t xml:space="preserve"> na de inlog is het systeem toegangbaar.</w:t>
+            </w:r>
+          </w:p>
+        </w:tc>
+      </w:tr>
+      <w:tr>
+        <w:trPr>
+          <w:trHeight w:val="1382"/>
+        </w:trPr>
+        <w:tc>
+          <w:tcPr>
+            <w:tcW w:w="2114" w:type="dxa"/>
+          </w:tcPr>
+          <w:p>
+            <w:pPr>
+              <w:spacing w:after="0" w:line="240" w:lineRule="auto"/>
+              <w:rPr>
+                <w:rFonts w:ascii="Arial" w:hAnsi="Arial" w:cs="Arial"/>
+              </w:rPr>
+            </w:pPr>
+            <w:r>
+              <w:rPr>
+                <w:rFonts w:ascii="Arial" w:hAnsi="Arial" w:cs="Arial"/>
+              </w:rPr>
+              <w:t>Beschrijving</w:t>
+            </w:r>
+          </w:p>
+        </w:tc>
+        <w:tc>
+          <w:tcPr>
+            <w:tcW w:w="6942" w:type="dxa"/>
+          </w:tcPr>
+          <w:p>
+            <w:pPr>
+              <w:spacing w:after="0" w:line="240" w:lineRule="auto"/>
+            </w:pPr>
+            <w:r>
+              <w:t>Gebruiker</w:t>
+            </w:r>
+            <w:r>
+              <w:t xml:space="preserve"> Klikt op het Menu en selecteert “</w:t>
+            </w:r>
+            <w:r>
+              <w:t>Inloggen</w:t>
+            </w:r>
+            <w:r>
+              <w:t>”</w:t>
+            </w:r>
+          </w:p>
+          <w:p>
+            <w:pPr>
+              <w:spacing w:after="0" w:line="240" w:lineRule="auto"/>
+            </w:pPr>
+            <w:r>
+              <w:t>Voert Email in</w:t>
+            </w:r>
+          </w:p>
+          <w:p>
+            <w:pPr>
+              <w:spacing w:after="0" w:line="240" w:lineRule="auto"/>
+            </w:pPr>
+            <w:r>
+              <w:t>Voert Wachtwoord in</w:t>
+            </w:r>
+          </w:p>
+          <w:p>
+            <w:pPr>
+              <w:spacing w:after="0" w:line="240" w:lineRule="auto"/>
+            </w:pPr>
+            <w:r>
+              <w:t xml:space="preserve">Drukt op Inloggen-knop om </w:t>
+            </w:r>
+            <w:r>
+              <w:t>Gebruiker</w:t>
+            </w:r>
+            <w:r>
+              <w:t xml:space="preserve"> toegang te geven op het systeem voor extra opties</w:t>
+            </w:r>
+            <w:r>
+              <w:t>, systeem toont melding “</w:t>
+            </w:r>
+            <w:r>
+              <w:t xml:space="preserve"> U bent succesvol ingelogd</w:t>
+            </w:r>
+            <w:r>
+              <w:t>”</w:t>
+            </w:r>
+          </w:p>
+        </w:tc>
+      </w:tr>
+      <w:tr>
+        <w:tc>
+          <w:tcPr>
+            <w:tcW w:w="2114" w:type="dxa"/>
+          </w:tcPr>
+          <w:p>
+            <w:pPr>
+              <w:spacing w:after="0" w:line="240" w:lineRule="auto"/>
+              <w:rPr>
+                <w:rFonts w:ascii="Arial" w:hAnsi="Arial" w:cs="Arial"/>
+              </w:rPr>
+            </w:pPr>
+            <w:r>
+              <w:rPr>
+                <w:rFonts w:ascii="Arial" w:hAnsi="Arial" w:cs="Arial"/>
+              </w:rPr>
+              <w:t>Uitzonderingen</w:t>
+            </w:r>
+          </w:p>
+        </w:tc>
+        <w:tc>
+          <w:tcPr>
+            <w:tcW w:w="6942" w:type="dxa"/>
+          </w:tcPr>
+          <w:p>
+            <w:pPr>
+              <w:spacing w:after="0" w:line="240" w:lineRule="auto"/>
+            </w:pPr>
+            <w:r>
+              <w:t>Gebruiker</w:t>
+            </w:r>
+            <w:r>
+              <w:t xml:space="preserve"> kan niet inloggen in het systeem</w:t>
+            </w:r>
+            <w:r>
+              <w:t>, melding “</w:t>
+            </w:r>
+            <w:r>
+              <w:t>Onjuiste email of wachtwoord</w:t>
+            </w:r>
+            <w:r>
+              <w:t>”,</w:t>
+            </w:r>
+          </w:p>
+          <w:p>
+            <w:pPr>
+              <w:spacing w:after="0" w:line="240" w:lineRule="auto"/>
+            </w:pPr>
+            <w:r>
+              <w:t>Terug naar de home scherm</w:t>
+            </w:r>
+          </w:p>
+        </w:tc>
+      </w:tr>
+      <w:tr>
+        <w:tc>
+          <w:tcPr>
+            <w:tcW w:w="2114" w:type="dxa"/>
+          </w:tcPr>
+          <w:p>
+            <w:pPr>
+              <w:spacing w:after="0" w:line="240" w:lineRule="auto"/>
+              <w:rPr>
+                <w:rFonts w:ascii="Arial" w:hAnsi="Arial" w:cs="Arial"/>
+              </w:rPr>
+            </w:pPr>
+            <w:r>
+              <w:rPr>
+                <w:rFonts w:ascii="Arial" w:hAnsi="Arial" w:cs="Arial"/>
+              </w:rPr>
+              <w:t>Non-functionele requirements</w:t>
+            </w:r>
+          </w:p>
+        </w:tc>
+        <w:tc>
+          <w:tcPr>
+            <w:tcW w:w="6942" w:type="dxa"/>
+          </w:tcPr>
+          <w:p>
+            <w:pPr>
+              <w:spacing w:after="0" w:line="240" w:lineRule="auto"/>
+            </w:pPr>
+            <w:r>
+              <w:t xml:space="preserve">Invoer </w:t>
+            </w:r>
+            <w:r>
+              <w:t>inlog</w:t>
+            </w:r>
+            <w:r>
+              <w:t>gegevens moet te realiseren zijn in 1 minuut.</w:t>
+            </w:r>
+          </w:p>
+        </w:tc>
+      </w:tr>
+      <w:tr>
+        <w:tc>
+          <w:tcPr>
+            <w:tcW w:w="2114" w:type="dxa"/>
+          </w:tcPr>
+          <w:p>
+            <w:pPr>
+              <w:spacing w:after="0" w:line="240" w:lineRule="auto"/>
+              <w:rPr>
+                <w:rFonts w:ascii="Arial" w:hAnsi="Arial" w:cs="Arial"/>
+              </w:rPr>
+            </w:pPr>
+            <w:r>
+              <w:rPr>
+                <w:rFonts w:ascii="Arial" w:hAnsi="Arial" w:cs="Arial"/>
+              </w:rPr>
+              <w:t>Postconditie</w:t>
+            </w:r>
+          </w:p>
+        </w:tc>
+        <w:tc>
+          <w:tcPr>
+            <w:tcW w:w="6942" w:type="dxa"/>
+          </w:tcPr>
+          <w:p>
+            <w:pPr>
+              <w:spacing w:after="0" w:line="240" w:lineRule="auto"/>
+            </w:pPr>
+            <w:r>
+              <w:t>Gebruiker</w:t>
+            </w:r>
+            <w:r>
+              <w:t xml:space="preserve"> is ingelogd op</w:t>
+            </w:r>
+            <w:r>
+              <w:t xml:space="preserve"> de APP, APP wacht op actie gebruiker.</w:t>
+            </w:r>
+          </w:p>
+        </w:tc>
+      </w:tr>
+    </w:tbl>
+    <w:p/>
+    <w:tbl>
+      <w:tblPr>
+        <w:tblStyle w:val="Tabelraster"/>
+        <w:tblW w:w="0" w:type="auto"/>
+        <w:tblLook w:val="04A0" w:firstRow="1" w:lastRow="0" w:firstColumn="1" w:lastColumn="0" w:noHBand="0" w:noVBand="1"/>
+      </w:tblPr>
+      <w:tblGrid>
+        <w:gridCol w:w="2114"/>
+        <w:gridCol w:w="6942"/>
+      </w:tblGrid>
+      <w:tr>
+        <w:trPr>
+          <w:trHeight w:val="154"/>
+        </w:trPr>
+        <w:tc>
+          <w:tcPr>
+            <w:tcW w:w="2114" w:type="dxa"/>
+          </w:tcPr>
+          <w:p>
+            <w:pPr>
+              <w:spacing w:after="0" w:line="240" w:lineRule="auto"/>
+              <w:rPr>
+                <w:rFonts w:ascii="Arial" w:hAnsi="Arial" w:cs="Arial"/>
+              </w:rPr>
+            </w:pPr>
+            <w:r>
+              <w:rPr>
+                <w:rFonts w:ascii="Arial" w:hAnsi="Arial" w:cs="Arial"/>
+              </w:rPr>
+              <w:t>Naam</w:t>
+            </w:r>
+          </w:p>
+        </w:tc>
+        <w:tc>
+          <w:tcPr>
+            <w:tcW w:w="6942" w:type="dxa"/>
+          </w:tcPr>
+          <w:p>
+            <w:pPr>
+              <w:spacing w:after="0" w:line="240" w:lineRule="auto"/>
+            </w:pPr>
+            <w:r>
+              <w:t>Account</w:t>
+            </w:r>
+          </w:p>
+        </w:tc>
+      </w:tr>
+      <w:tr>
+        <w:tc>
+          <w:tcPr>
+            <w:tcW w:w="2114" w:type="dxa"/>
+          </w:tcPr>
+          <w:p>
+            <w:pPr>
+              <w:spacing w:after="0" w:line="240" w:lineRule="auto"/>
+              <w:rPr>
+                <w:rFonts w:ascii="Arial" w:hAnsi="Arial" w:cs="Arial"/>
+              </w:rPr>
+            </w:pPr>
+            <w:r>
+              <w:rPr>
+                <w:rFonts w:ascii="Arial" w:hAnsi="Arial" w:cs="Arial"/>
+              </w:rPr>
+              <w:t>Versie</w:t>
+            </w:r>
+          </w:p>
+        </w:tc>
+        <w:tc>
+          <w:tcPr>
+            <w:tcW w:w="6942" w:type="dxa"/>
+          </w:tcPr>
+          <w:p>
+            <w:pPr>
+              <w:spacing w:after="0" w:line="240" w:lineRule="auto"/>
+            </w:pPr>
+            <w:r>
+              <w:t>1.0</w:t>
+            </w:r>
+          </w:p>
+        </w:tc>
+      </w:tr>
+      <w:tr>
+        <w:tc>
+          <w:tcPr>
+            <w:tcW w:w="2114" w:type="dxa"/>
+          </w:tcPr>
+          <w:p>
+            <w:pPr>
+              <w:spacing w:after="0" w:line="240" w:lineRule="auto"/>
+              <w:rPr>
+                <w:rFonts w:ascii="Arial" w:hAnsi="Arial" w:cs="Arial"/>
+              </w:rPr>
+            </w:pPr>
+            <w:r>
+              <w:rPr>
+                <w:rFonts w:ascii="Arial" w:hAnsi="Arial" w:cs="Arial"/>
+              </w:rPr>
+              <w:t>Actor</w:t>
+            </w:r>
+          </w:p>
+        </w:tc>
+        <w:tc>
+          <w:tcPr>
+            <w:tcW w:w="6942" w:type="dxa"/>
+          </w:tcPr>
+          <w:p>
+            <w:pPr>
+              <w:spacing w:after="0" w:line="240" w:lineRule="auto"/>
+            </w:pPr>
+            <w:r>
+              <w:t>Gebruiker</w:t>
+            </w:r>
+            <w:r>
+              <w:t>, database</w:t>
+            </w:r>
+          </w:p>
+        </w:tc>
+      </w:tr>
+      <w:tr>
+        <w:trPr>
+          <w:trHeight w:val="292"/>
+        </w:trPr>
+        <w:tc>
+          <w:tcPr>
+            <w:tcW w:w="2114" w:type="dxa"/>
+          </w:tcPr>
+          <w:p>
+            <w:pPr>
+              <w:spacing w:after="0" w:line="240" w:lineRule="auto"/>
+              <w:rPr>
+                <w:rFonts w:ascii="Arial" w:hAnsi="Arial" w:cs="Arial"/>
+              </w:rPr>
+            </w:pPr>
+            <w:r>
+              <w:rPr>
+                <w:rFonts w:ascii="Arial" w:hAnsi="Arial" w:cs="Arial"/>
+              </w:rPr>
+              <w:t>Preconditie</w:t>
+            </w:r>
+          </w:p>
+        </w:tc>
+        <w:tc>
+          <w:tcPr>
+            <w:tcW w:w="6942" w:type="dxa"/>
+          </w:tcPr>
+          <w:p>
+            <w:pPr>
+              <w:spacing w:after="0" w:line="240" w:lineRule="auto"/>
+            </w:pPr>
+            <w:r>
+              <w:t>Gebruiker</w:t>
+            </w:r>
+            <w:r>
+              <w:t xml:space="preserve"> kan Account bekijken</w:t>
+            </w:r>
+            <w:r>
+              <w:t xml:space="preserve">, </w:t>
+            </w:r>
+            <w:r>
+              <w:t>Wachtwoord resetten en uitloggen</w:t>
+            </w:r>
+          </w:p>
+        </w:tc>
+      </w:tr>
+      <w:tr>
+        <w:trPr>
+          <w:trHeight w:val="2164"/>
+        </w:trPr>
+        <w:tc>
+          <w:tcPr>
+            <w:tcW w:w="2114" w:type="dxa"/>
+          </w:tcPr>
+          <w:p>
+            <w:pPr>
+              <w:spacing w:after="0" w:line="240" w:lineRule="auto"/>
+              <w:rPr>
+                <w:rFonts w:ascii="Arial" w:hAnsi="Arial" w:cs="Arial"/>
+              </w:rPr>
+            </w:pPr>
+            <w:r>
+              <w:rPr>
+                <w:rFonts w:ascii="Arial" w:hAnsi="Arial" w:cs="Arial"/>
+              </w:rPr>
+              <w:t>Beschrijving</w:t>
+            </w:r>
+          </w:p>
+        </w:tc>
+        <w:tc>
+          <w:tcPr>
+            <w:tcW w:w="6942" w:type="dxa"/>
+          </w:tcPr>
+          <w:p>
+            <w:pPr>
+              <w:spacing w:after="0" w:line="240" w:lineRule="auto"/>
+            </w:pPr>
+            <w:r>
+              <w:t>Gebruiker</w:t>
+            </w:r>
+            <w:r>
+              <w:t xml:space="preserve"> Klikt op het Menu en selecteert “</w:t>
+            </w:r>
+            <w:r>
+              <w:t>Account</w:t>
+            </w:r>
+            <w:r>
+              <w:t>”</w:t>
+            </w:r>
+          </w:p>
+          <w:p>
+            <w:pPr>
+              <w:spacing w:after="0" w:line="240" w:lineRule="auto"/>
+            </w:pPr>
+            <w:r>
+              <w:t>Voert Oud Wachtwoord</w:t>
+            </w:r>
+            <w:r>
+              <w:t xml:space="preserve"> in</w:t>
+            </w:r>
+          </w:p>
+          <w:p>
+            <w:pPr>
+              <w:spacing w:after="0" w:line="240" w:lineRule="auto"/>
+            </w:pPr>
+            <w:r>
+              <w:t xml:space="preserve">Voert </w:t>
+            </w:r>
+            <w:r>
+              <w:t xml:space="preserve">Nieuw </w:t>
+            </w:r>
+            <w:r>
+              <w:t>Wachtwoord in</w:t>
+            </w:r>
+          </w:p>
+          <w:p>
+            <w:pPr>
+              <w:spacing w:after="0" w:line="240" w:lineRule="auto"/>
+            </w:pPr>
+            <w:r>
+              <w:t>Drukt op Reset wachtwoord</w:t>
+            </w:r>
+            <w:r>
+              <w:t xml:space="preserve">-knop </w:t>
+            </w:r>
+            <w:r>
+              <w:t>om wachtwoord te laten resetten van het account</w:t>
+            </w:r>
+            <w:r>
+              <w:t>, systeem toont melding “</w:t>
+            </w:r>
+            <w:r>
+              <w:t>Wachtwoord is gereset</w:t>
+            </w:r>
+            <w:r>
+              <w:t>”</w:t>
+            </w:r>
+          </w:p>
+          <w:p>
+            <w:pPr>
+              <w:spacing w:after="0" w:line="240" w:lineRule="auto"/>
+            </w:pPr>
+            <w:r>
+              <w:t xml:space="preserve">Drukt op Uitloggen-knop om </w:t>
+            </w:r>
+            <w:r>
+              <w:t>Gebruiker</w:t>
+            </w:r>
+            <w:r>
+              <w:t xml:space="preserve"> uit te laten loggen van het systeem</w:t>
+            </w:r>
+            <w:r>
+              <w:t>, systeem toont melding “</w:t>
+            </w:r>
+            <w:r>
+              <w:t xml:space="preserve"> U bent succesvol uit</w:t>
+            </w:r>
+            <w:r>
+              <w:t>gelogd”</w:t>
+            </w:r>
+          </w:p>
+        </w:tc>
+      </w:tr>
+      <w:tr>
+        <w:tc>
+          <w:tcPr>
+            <w:tcW w:w="2114" w:type="dxa"/>
+          </w:tcPr>
+          <w:p>
+            <w:pPr>
+              <w:spacing w:after="0" w:line="240" w:lineRule="auto"/>
+              <w:rPr>
+                <w:rFonts w:ascii="Arial" w:hAnsi="Arial" w:cs="Arial"/>
+              </w:rPr>
+            </w:pPr>
+            <w:r>
+              <w:rPr>
+                <w:rFonts w:ascii="Arial" w:hAnsi="Arial" w:cs="Arial"/>
+              </w:rPr>
+              <w:t>Uitzonderingen</w:t>
+            </w:r>
+          </w:p>
+        </w:tc>
+        <w:tc>
+          <w:tcPr>
+            <w:tcW w:w="6942" w:type="dxa"/>
+          </w:tcPr>
+          <w:p>
+            <w:pPr>
+              <w:spacing w:after="0" w:line="240" w:lineRule="auto"/>
+            </w:pPr>
+            <w:r>
+              <w:t>Gebruiker</w:t>
+            </w:r>
+            <w:r>
+              <w:t xml:space="preserve"> kan niet uitloggen in het systeem</w:t>
+            </w:r>
+            <w:r>
+              <w:t>, melding “</w:t>
+            </w:r>
+            <w:r>
+              <w:t>Kan niet uitloggen</w:t>
+            </w:r>
+            <w:r>
+              <w:t>”,</w:t>
+            </w:r>
+          </w:p>
+          <w:p>
+            <w:pPr>
+              <w:spacing w:after="0" w:line="240" w:lineRule="auto"/>
+            </w:pPr>
+            <w:r>
+              <w:t>Terug naar de home scherm</w:t>
+            </w:r>
+          </w:p>
+        </w:tc>
+      </w:tr>
+      <w:tr>
+        <w:tc>
+          <w:tcPr>
+            <w:tcW w:w="2114" w:type="dxa"/>
+          </w:tcPr>
+          <w:p>
+            <w:pPr>
+              <w:spacing w:after="0" w:line="240" w:lineRule="auto"/>
+              <w:rPr>
+                <w:rFonts w:ascii="Arial" w:hAnsi="Arial" w:cs="Arial"/>
+              </w:rPr>
+            </w:pPr>
+            <w:r>
+              <w:rPr>
+                <w:rFonts w:ascii="Arial" w:hAnsi="Arial" w:cs="Arial"/>
+              </w:rPr>
+              <w:t>Non-functionele requirements</w:t>
+            </w:r>
+          </w:p>
+        </w:tc>
+        <w:tc>
+          <w:tcPr>
+            <w:tcW w:w="6942" w:type="dxa"/>
+          </w:tcPr>
+          <w:p>
+            <w:pPr>
+              <w:spacing w:after="0" w:line="240" w:lineRule="auto"/>
+            </w:pPr>
+            <w:r>
+              <w:t xml:space="preserve">Invoer </w:t>
+            </w:r>
+            <w:r>
+              <w:t xml:space="preserve">wachtwoord </w:t>
+            </w:r>
+            <w:r>
+              <w:t>gegevens moet te realiseren zijn in 1 minuut.</w:t>
+            </w:r>
+          </w:p>
+        </w:tc>
+      </w:tr>
+      <w:tr>
+        <w:tc>
+          <w:tcPr>
+            <w:tcW w:w="2114" w:type="dxa"/>
+          </w:tcPr>
+          <w:p>
+            <w:pPr>
+              <w:spacing w:after="0" w:line="240" w:lineRule="auto"/>
+              <w:rPr>
+                <w:rFonts w:ascii="Arial" w:hAnsi="Arial" w:cs="Arial"/>
+              </w:rPr>
+            </w:pPr>
+            <w:r>
+              <w:rPr>
+                <w:rFonts w:ascii="Arial" w:hAnsi="Arial" w:cs="Arial"/>
+              </w:rPr>
+              <w:t>Postconditie</w:t>
+            </w:r>
+          </w:p>
+        </w:tc>
+        <w:tc>
+          <w:tcPr>
+            <w:tcW w:w="6942" w:type="dxa"/>
+          </w:tcPr>
+          <w:p>
+            <w:pPr>
+              <w:spacing w:after="0" w:line="240" w:lineRule="auto"/>
+            </w:pPr>
+            <w:r>
+              <w:t xml:space="preserve">Wachtwoord is met succes gereset, APP wacht op actie van de gebruiker </w:t>
+            </w:r>
+            <w:r>
+              <w:t>of de gebruiker</w:t>
+            </w:r>
+            <w:r>
+              <w:t xml:space="preserve"> is succesvol uitgelogd.</w:t>
+            </w:r>
+            <w:r>
+              <w:t xml:space="preserve"> </w:t>
+            </w:r>
+          </w:p>
+        </w:tc>
+      </w:tr>
+    </w:tbl>
+    <w:p/>
+    <w:tbl>
+      <w:tblPr>
+        <w:tblStyle w:val="Tabelraster"/>
+        <w:tblW w:w="0" w:type="auto"/>
+        <w:tblLook w:val="04A0" w:firstRow="1" w:lastRow="0" w:firstColumn="1" w:lastColumn="0" w:noHBand="0" w:noVBand="1"/>
+      </w:tblPr>
+      <w:tblGrid>
+        <w:gridCol w:w="2114"/>
+        <w:gridCol w:w="6942"/>
+      </w:tblGrid>
+      <w:tr>
+        <w:trPr>
+          <w:trHeight w:val="154"/>
+        </w:trPr>
+        <w:tc>
+          <w:tcPr>
+            <w:tcW w:w="2114" w:type="dxa"/>
+          </w:tcPr>
+          <w:p>
+            <w:pPr>
+              <w:spacing w:after="0" w:line="240" w:lineRule="auto"/>
+              <w:rPr>
+                <w:rFonts w:ascii="Arial" w:hAnsi="Arial" w:cs="Arial"/>
+              </w:rPr>
+            </w:pPr>
+            <w:r>
+              <w:rPr>
+                <w:rFonts w:ascii="Arial" w:hAnsi="Arial" w:cs="Arial"/>
+              </w:rPr>
+              <w:t>Naam</w:t>
+            </w:r>
+          </w:p>
+        </w:tc>
+        <w:tc>
+          <w:tcPr>
+            <w:tcW w:w="6942" w:type="dxa"/>
+          </w:tcPr>
+          <w:p>
+            <w:pPr>
+              <w:spacing w:after="0" w:line="240" w:lineRule="auto"/>
+            </w:pPr>
+            <w:r>
+              <w:t>Voorkeurinstellingen</w:t>
+            </w:r>
+          </w:p>
+        </w:tc>
+      </w:tr>
+      <w:tr>
+        <w:tc>
+          <w:tcPr>
+            <w:tcW w:w="2114" w:type="dxa"/>
+          </w:tcPr>
+          <w:p>
+            <w:pPr>
+              <w:spacing w:after="0" w:line="240" w:lineRule="auto"/>
+              <w:rPr>
+                <w:rFonts w:ascii="Arial" w:hAnsi="Arial" w:cs="Arial"/>
+              </w:rPr>
+            </w:pPr>
+            <w:r>
+              <w:rPr>
+                <w:rFonts w:ascii="Arial" w:hAnsi="Arial" w:cs="Arial"/>
+              </w:rPr>
+              <w:t>Versie</w:t>
+            </w:r>
+          </w:p>
+        </w:tc>
+        <w:tc>
+          <w:tcPr>
+            <w:tcW w:w="6942" w:type="dxa"/>
+          </w:tcPr>
+          <w:p>
+            <w:pPr>
+              <w:spacing w:after="0" w:line="240" w:lineRule="auto"/>
+            </w:pPr>
+            <w:r>
+              <w:t>1.0</w:t>
+            </w:r>
+          </w:p>
+        </w:tc>
+      </w:tr>
+      <w:tr>
+        <w:tc>
+          <w:tcPr>
+            <w:tcW w:w="2114" w:type="dxa"/>
+          </w:tcPr>
+          <w:p>
+            <w:pPr>
+              <w:spacing w:after="0" w:line="240" w:lineRule="auto"/>
+              <w:rPr>
+                <w:rFonts w:ascii="Arial" w:hAnsi="Arial" w:cs="Arial"/>
+              </w:rPr>
+            </w:pPr>
+            <w:r>
+              <w:rPr>
+                <w:rFonts w:ascii="Arial" w:hAnsi="Arial" w:cs="Arial"/>
+              </w:rPr>
+              <w:t>Actor</w:t>
+            </w:r>
+          </w:p>
+        </w:tc>
+        <w:tc>
+          <w:tcPr>
+            <w:tcW w:w="6942" w:type="dxa"/>
+          </w:tcPr>
+          <w:p>
+            <w:pPr>
+              <w:spacing w:after="0" w:line="240" w:lineRule="auto"/>
+            </w:pPr>
+            <w:r>
+              <w:t>Gebruiker</w:t>
+            </w:r>
+            <w:r>
+              <w:t>, database</w:t>
+            </w:r>
+          </w:p>
+        </w:tc>
+      </w:tr>
+      <w:tr>
+        <w:tc>
+          <w:tcPr>
+            <w:tcW w:w="2114" w:type="dxa"/>
+          </w:tcPr>
+          <w:p>
+            <w:pPr>
+              <w:spacing w:after="0" w:line="240" w:lineRule="auto"/>
+              <w:rPr>
+                <w:rFonts w:ascii="Arial" w:hAnsi="Arial" w:cs="Arial"/>
+              </w:rPr>
+            </w:pPr>
+            <w:r>
+              <w:rPr>
+                <w:rFonts w:ascii="Arial" w:hAnsi="Arial" w:cs="Arial"/>
+              </w:rPr>
+              <w:t>Preconditie</w:t>
+            </w:r>
+          </w:p>
+        </w:tc>
+        <w:tc>
+          <w:tcPr>
+            <w:tcW w:w="6942" w:type="dxa"/>
+          </w:tcPr>
+          <w:p>
+            <w:pPr>
+              <w:spacing w:after="0" w:line="240" w:lineRule="auto"/>
+            </w:pPr>
+            <w:r>
+              <w:t>Gebruiker</w:t>
+            </w:r>
+            <w:r>
+              <w:t xml:space="preserve"> is ingelogd, </w:t>
+            </w:r>
+            <w:r>
+              <w:t>voorkeurinstellingen zijn</w:t>
+            </w:r>
+            <w:r>
+              <w:t xml:space="preserve"> beschikbaar</w:t>
+            </w:r>
+            <w:r>
+              <w:t xml:space="preserve"> voor de </w:t>
+            </w:r>
+            <w:r>
+              <w:t>Gebruiker</w:t>
+            </w:r>
+            <w:r>
+              <w:t>.</w:t>
+            </w:r>
+          </w:p>
+        </w:tc>
+      </w:tr>
+      <w:tr>
+        <w:tc>
+          <w:tcPr>
+            <w:tcW w:w="2114" w:type="dxa"/>
+          </w:tcPr>
+          <w:p>
+            <w:pPr>
+              <w:spacing w:after="0" w:line="240" w:lineRule="auto"/>
+              <w:rPr>
+                <w:rFonts w:ascii="Arial" w:hAnsi="Arial" w:cs="Arial"/>
+              </w:rPr>
+            </w:pPr>
+            <w:r>
+              <w:rPr>
+                <w:rFonts w:ascii="Arial" w:hAnsi="Arial" w:cs="Arial"/>
+              </w:rPr>
+              <w:t>Beschrijving</w:t>
+            </w:r>
+          </w:p>
+        </w:tc>
+        <w:tc>
+          <w:tcPr>
+            <w:tcW w:w="6942" w:type="dxa"/>
+          </w:tcPr>
+          <w:p>
+            <w:pPr>
+              <w:spacing w:after="0" w:line="240" w:lineRule="auto"/>
+            </w:pPr>
+            <w:r>
+              <w:t>Gebruiker</w:t>
+            </w:r>
+            <w:r>
+              <w:t xml:space="preserve"> Klikt op het Menu en selecteert “</w:t>
+            </w:r>
+            <w:r>
+              <w:t>Voorkeuren</w:t>
+            </w:r>
+            <w:r>
+              <w:t>”</w:t>
+            </w:r>
+          </w:p>
+          <w:p>
+            <w:pPr>
+              <w:spacing w:after="0" w:line="240" w:lineRule="auto"/>
+            </w:pPr>
+            <w:r>
+              <w:t>Vinkt de competities aan die de gebruiker</w:t>
+            </w:r>
+            <w:r>
+              <w:t xml:space="preserve"> wilt zien in zijn APP.</w:t>
+            </w:r>
+          </w:p>
+        </w:tc>
+      </w:tr>
+      <w:tr>
+        <w:tc>
+          <w:tcPr>
+            <w:tcW w:w="2114" w:type="dxa"/>
+          </w:tcPr>
+          <w:p>
+            <w:pPr>
+              <w:spacing w:after="0" w:line="240" w:lineRule="auto"/>
+              <w:rPr>
+                <w:rFonts w:ascii="Arial" w:hAnsi="Arial" w:cs="Arial"/>
+              </w:rPr>
+            </w:pPr>
+            <w:r>
+              <w:rPr>
+                <w:rFonts w:ascii="Arial" w:hAnsi="Arial" w:cs="Arial"/>
+              </w:rPr>
+              <w:t>Uitzonderingen</w:t>
+            </w:r>
+          </w:p>
+        </w:tc>
+        <w:tc>
+          <w:tcPr>
+            <w:tcW w:w="6942" w:type="dxa"/>
+          </w:tcPr>
+          <w:p>
+            <w:pPr>
+              <w:spacing w:after="0" w:line="240" w:lineRule="auto"/>
+            </w:pPr>
+            <w:r>
+              <w:t>Gebruiker</w:t>
+            </w:r>
+            <w:r>
+              <w:t xml:space="preserve"> krijgt niet zijn voorkeurselectie te zien.</w:t>
+            </w:r>
+          </w:p>
+        </w:tc>
+      </w:tr>
+      <w:tr>
+        <w:tc>
+          <w:tcPr>
+            <w:tcW w:w="2114" w:type="dxa"/>
+          </w:tcPr>
+          <w:p>
+            <w:pPr>
+              <w:spacing w:after="0" w:line="240" w:lineRule="auto"/>
+              <w:rPr>
+                <w:rFonts w:ascii="Arial" w:hAnsi="Arial" w:cs="Arial"/>
+              </w:rPr>
+            </w:pPr>
+            <w:r>
+              <w:rPr>
+                <w:rFonts w:ascii="Arial" w:hAnsi="Arial" w:cs="Arial"/>
+              </w:rPr>
+              <w:t>Non-functionele requirements</w:t>
+            </w:r>
+          </w:p>
+        </w:tc>
+        <w:tc>
+          <w:tcPr>
+            <w:tcW w:w="6942" w:type="dxa"/>
+          </w:tcPr>
+          <w:p>
+            <w:pPr>
+              <w:spacing w:after="0" w:line="240" w:lineRule="auto"/>
+            </w:pPr>
+            <w:r>
+              <w:t>Gebruiker moet voorkeurinstellingen kunnen sliden om aan/uit te kunnen zetten.</w:t>
+            </w:r>
+          </w:p>
+        </w:tc>
+      </w:tr>
+      <w:tr>
+        <w:tc>
+          <w:tcPr>
+            <w:tcW w:w="2114" w:type="dxa"/>
+          </w:tcPr>
+          <w:p>
+            <w:pPr>
+              <w:spacing w:after="0" w:line="240" w:lineRule="auto"/>
+              <w:rPr>
+                <w:rFonts w:ascii="Arial" w:hAnsi="Arial" w:cs="Arial"/>
+              </w:rPr>
+            </w:pPr>
+            <w:r>
+              <w:rPr>
+                <w:rFonts w:ascii="Arial" w:hAnsi="Arial" w:cs="Arial"/>
+              </w:rPr>
+              <w:t>Postconditie</w:t>
+            </w:r>
+          </w:p>
+        </w:tc>
+        <w:tc>
+          <w:tcPr>
+            <w:tcW w:w="6942" w:type="dxa"/>
+          </w:tcPr>
+          <w:p>
+            <w:pPr>
+              <w:spacing w:after="0" w:line="240" w:lineRule="auto"/>
+            </w:pPr>
+            <w:r>
+              <w:t>Voorkeurinstellingen zijn gemaakt en gebruiker ziet nu wat die wilt zien op de APP.</w:t>
+            </w:r>
+          </w:p>
+        </w:tc>
+      </w:tr>
+    </w:tbl>
+    <w:p/>
+    <w:tbl>
+      <w:tblPr>
+        <w:tblStyle w:val="Tabelraster"/>
+        <w:tblW w:w="0" w:type="auto"/>
+        <w:tblLook w:val="04A0" w:firstRow="1" w:lastRow="0" w:firstColumn="1" w:lastColumn="0" w:noHBand="0" w:noVBand="1"/>
+      </w:tblPr>
+      <w:tblGrid>
+        <w:gridCol w:w="2114"/>
+        <w:gridCol w:w="6942"/>
+      </w:tblGrid>
+      <w:tr>
+        <w:trPr>
+          <w:trHeight w:val="154"/>
+        </w:trPr>
+        <w:tc>
+          <w:tcPr>
+            <w:tcW w:w="2114" w:type="dxa"/>
+          </w:tcPr>
+          <w:p>
+            <w:pPr>
+              <w:spacing w:after="0" w:line="240" w:lineRule="auto"/>
+              <w:rPr>
+                <w:rFonts w:ascii="Arial" w:hAnsi="Arial" w:cs="Arial"/>
+              </w:rPr>
+            </w:pPr>
+            <w:r>
+              <w:rPr>
+                <w:rFonts w:ascii="Arial" w:hAnsi="Arial" w:cs="Arial"/>
+              </w:rPr>
+              <w:t>Naam</w:t>
+            </w:r>
+          </w:p>
+        </w:tc>
+        <w:tc>
+          <w:tcPr>
+            <w:tcW w:w="6942" w:type="dxa"/>
+          </w:tcPr>
+          <w:p>
+            <w:pPr>
+              <w:spacing w:after="0" w:line="240" w:lineRule="auto"/>
+            </w:pPr>
+            <w:r>
+              <w:t>V</w:t>
+            </w:r>
+            <w:r>
+              <w:t>oetbalgegevens</w:t>
+            </w:r>
+          </w:p>
+        </w:tc>
+      </w:tr>
+      <w:tr>
+        <w:tc>
+          <w:tcPr>
+            <w:tcW w:w="2114" w:type="dxa"/>
+          </w:tcPr>
+          <w:p>
+            <w:pPr>
+              <w:spacing w:after="0" w:line="240" w:lineRule="auto"/>
+              <w:rPr>
+                <w:rFonts w:ascii="Arial" w:hAnsi="Arial" w:cs="Arial"/>
+              </w:rPr>
+            </w:pPr>
+            <w:r>
+              <w:rPr>
+                <w:rFonts w:ascii="Arial" w:hAnsi="Arial" w:cs="Arial"/>
+              </w:rPr>
+              <w:t>Versie</w:t>
+            </w:r>
+          </w:p>
+        </w:tc>
+        <w:tc>
+          <w:tcPr>
+            <w:tcW w:w="6942" w:type="dxa"/>
+          </w:tcPr>
+          <w:p>
+            <w:pPr>
+              <w:spacing w:after="0" w:line="240" w:lineRule="auto"/>
+            </w:pPr>
+            <w:r>
+              <w:t>1.0</w:t>
+            </w:r>
+          </w:p>
+        </w:tc>
+      </w:tr>
+      <w:tr>
+        <w:tc>
+          <w:tcPr>
+            <w:tcW w:w="2114" w:type="dxa"/>
+          </w:tcPr>
+          <w:p>
+            <w:pPr>
+              <w:spacing w:after="0" w:line="240" w:lineRule="auto"/>
+              <w:rPr>
+                <w:rFonts w:ascii="Arial" w:hAnsi="Arial" w:cs="Arial"/>
+              </w:rPr>
+            </w:pPr>
+            <w:r>
+              <w:rPr>
+                <w:rFonts w:ascii="Arial" w:hAnsi="Arial" w:cs="Arial"/>
+              </w:rPr>
+              <w:t>Actor</w:t>
+            </w:r>
+          </w:p>
+        </w:tc>
+        <w:tc>
+          <w:tcPr>
+            <w:tcW w:w="6942" w:type="dxa"/>
+          </w:tcPr>
+          <w:p>
+            <w:pPr>
+              <w:spacing w:after="0" w:line="240" w:lineRule="auto"/>
+            </w:pPr>
+            <w:r>
+              <w:t>Gebruiker</w:t>
+            </w:r>
+            <w:r>
+              <w:t>, API</w:t>
+            </w:r>
+          </w:p>
+        </w:tc>
+      </w:tr>
+      <w:tr>
+        <w:tc>
+          <w:tcPr>
+            <w:tcW w:w="2114" w:type="dxa"/>
+          </w:tcPr>
+          <w:p>
+            <w:pPr>
+              <w:spacing w:after="0" w:line="240" w:lineRule="auto"/>
+              <w:rPr>
+                <w:rFonts w:ascii="Arial" w:hAnsi="Arial" w:cs="Arial"/>
+              </w:rPr>
+            </w:pPr>
+            <w:r>
+              <w:rPr>
+                <w:rFonts w:ascii="Arial" w:hAnsi="Arial" w:cs="Arial"/>
+              </w:rPr>
+              <w:t>Preconditie</w:t>
+            </w:r>
+          </w:p>
+        </w:tc>
+        <w:tc>
+          <w:tcPr>
+            <w:tcW w:w="6942" w:type="dxa"/>
+          </w:tcPr>
+          <w:p>
+            <w:pPr>
+              <w:spacing w:after="0" w:line="240" w:lineRule="auto"/>
+            </w:pPr>
+            <w:r>
+              <w:t xml:space="preserve">Gebruiker </w:t>
+            </w:r>
+            <w:r>
+              <w:t>kan voetbalgegevens bekijken</w:t>
+            </w:r>
+          </w:p>
+        </w:tc>
+      </w:tr>
+      <w:tr>
+        <w:tc>
+          <w:tcPr>
+            <w:tcW w:w="2114" w:type="dxa"/>
+          </w:tcPr>
+          <w:p>
+            <w:pPr>
+              <w:spacing w:after="0" w:line="240" w:lineRule="auto"/>
+              <w:rPr>
+                <w:rFonts w:ascii="Arial" w:hAnsi="Arial" w:cs="Arial"/>
+              </w:rPr>
+            </w:pPr>
+            <w:r>
+              <w:rPr>
+                <w:rFonts w:ascii="Arial" w:hAnsi="Arial" w:cs="Arial"/>
+              </w:rPr>
+              <w:t>Beschrijving</w:t>
+            </w:r>
+          </w:p>
+        </w:tc>
+        <w:tc>
+          <w:tcPr>
+            <w:tcW w:w="6942" w:type="dxa"/>
+          </w:tcPr>
+          <w:p>
+            <w:pPr>
+              <w:spacing w:after="0" w:line="240" w:lineRule="auto"/>
+            </w:pPr>
+            <w:r>
+              <w:t>Gebruiker Klikt op het Menu en selecteert “</w:t>
+            </w:r>
+            <w:r>
+              <w:t>Competities</w:t>
+            </w:r>
+            <w:r>
+              <w:t>”</w:t>
+            </w:r>
+          </w:p>
+          <w:p>
+            <w:pPr>
+              <w:spacing w:after="0" w:line="240" w:lineRule="auto"/>
+            </w:pPr>
+            <w:r>
+              <w:t>Gebruiker klikt op de Competitie die hij/zij wil bekijken</w:t>
+            </w:r>
+          </w:p>
+          <w:p>
+            <w:pPr>
+              <w:spacing w:after="0" w:line="240" w:lineRule="auto"/>
+            </w:pPr>
+            <w:r>
+              <w:t>Gebruiker Klikt op Ranglijst om de standen te kunnen bekijken</w:t>
+            </w:r>
+          </w:p>
+          <w:p>
+            <w:pPr>
+              <w:spacing w:after="0" w:line="240" w:lineRule="auto"/>
+            </w:pPr>
+            <w:r>
+              <w:t>Gebruiker klikt op Competitieprogramma en ziet de komende wedstrijden van de gekozen competitie</w:t>
+            </w:r>
+          </w:p>
+          <w:p>
+            <w:pPr>
+              <w:spacing w:after="0" w:line="240" w:lineRule="auto"/>
+            </w:pPr>
+            <w:r>
+              <w:t>Gebruiker klikt op Marktwaarde clubs en ziet de marktwaarde van de clubs van de gekozen competitie</w:t>
+            </w:r>
+          </w:p>
+        </w:tc>
+      </w:tr>
+      <w:tr>
+        <w:tc>
+          <w:tcPr>
+            <w:tcW w:w="2114" w:type="dxa"/>
+          </w:tcPr>
+          <w:p>
+            <w:pPr>
+              <w:spacing w:after="0" w:line="240" w:lineRule="auto"/>
+              <w:rPr>
+                <w:rFonts w:ascii="Arial" w:hAnsi="Arial" w:cs="Arial"/>
+              </w:rPr>
+            </w:pPr>
+            <w:r>
+              <w:rPr>
+                <w:rFonts w:ascii="Arial" w:hAnsi="Arial" w:cs="Arial"/>
+              </w:rPr>
+              <w:t>Uitzonderingen</w:t>
+            </w:r>
+          </w:p>
+        </w:tc>
+        <w:tc>
+          <w:tcPr>
+            <w:tcW w:w="6942" w:type="dxa"/>
+          </w:tcPr>
+          <w:p>
+            <w:pPr>
+              <w:spacing w:after="0" w:line="240" w:lineRule="auto"/>
+            </w:pPr>
+            <w:r>
+              <w:t>Gebruiker</w:t>
+            </w:r>
+            <w:r>
+              <w:t xml:space="preserve"> krijgt niet de voetbalgegevens te zien vanuit de API.</w:t>
+            </w:r>
+          </w:p>
+        </w:tc>
+      </w:tr>
+      <w:tr>
+        <w:tc>
+          <w:tcPr>
+            <w:tcW w:w="2114" w:type="dxa"/>
+          </w:tcPr>
+          <w:p>
+            <w:pPr>
+              <w:spacing w:after="0" w:line="240" w:lineRule="auto"/>
+              <w:rPr>
+                <w:rFonts w:ascii="Arial" w:hAnsi="Arial" w:cs="Arial"/>
+              </w:rPr>
+            </w:pPr>
+            <w:r>
+              <w:rPr>
+                <w:rFonts w:ascii="Arial" w:hAnsi="Arial" w:cs="Arial"/>
+              </w:rPr>
+              <w:t>Non-functionele requirements</w:t>
+            </w:r>
+          </w:p>
+        </w:tc>
+        <w:tc>
+          <w:tcPr>
+            <w:tcW w:w="6942" w:type="dxa"/>
+          </w:tcPr>
+          <w:p>
+            <w:pPr>
+              <w:spacing w:after="0" w:line="240" w:lineRule="auto"/>
+            </w:pPr>
+            <w:r>
+              <w:t xml:space="preserve">Gebruiker moet </w:t>
+            </w:r>
+            <w:r>
+              <w:t>zelf kiezen welke competitie hij/zij wil bekijken.</w:t>
+            </w:r>
+          </w:p>
+        </w:tc>
+      </w:tr>
+      <w:tr>
+        <w:tc>
+          <w:tcPr>
+            <w:tcW w:w="2114" w:type="dxa"/>
+          </w:tcPr>
+          <w:p>
+            <w:pPr>
+              <w:spacing w:after="0" w:line="240" w:lineRule="auto"/>
+              <w:rPr>
+                <w:rFonts w:ascii="Arial" w:hAnsi="Arial" w:cs="Arial"/>
+              </w:rPr>
+            </w:pPr>
+            <w:r>
+              <w:rPr>
+                <w:rFonts w:ascii="Arial" w:hAnsi="Arial" w:cs="Arial"/>
+              </w:rPr>
+              <w:t>Postconditie</w:t>
+            </w:r>
+          </w:p>
+        </w:tc>
+        <w:tc>
+          <w:tcPr>
+            <w:tcW w:w="6942" w:type="dxa"/>
+          </w:tcPr>
+          <w:p>
+            <w:pPr>
+              <w:spacing w:after="0" w:line="240" w:lineRule="auto"/>
+            </w:pPr>
+            <w:r>
+              <w:t>Voetbalgegevens zijn ingeladen in de APP en de gebruiker kan deze gegevens bekijken via de APP.</w:t>
+            </w:r>
+          </w:p>
+        </w:tc>
+      </w:tr>
+    </w:tbl>
+    <w:p/>
     <w:sectPr>
       <w:footerReference w:type="default" r:id="rId11"/>
       <w:footerReference w:type="first" r:id="rId12"/>
@@ -2522,564 +4453,6 @@
 </w:styles>
 </file>
 
-<file path=word/glossary/document.xml><?xml version="1.0" encoding="utf-8"?>
-<w:glossaryDocument xmlns:wpc="http://schemas.microsoft.com/office/word/2010/wordprocessingCanvas" xmlns:mo="http://schemas.microsoft.com/office/mac/office/2008/main" xmlns:mc="http://schemas.openxmlformats.org/markup-compatibility/2006" xmlns:mv="urn:schemas-microsoft-com:mac:vml" xmlns:o="urn:schemas-microsoft-com:office:office" xmlns:r="http://schemas.openxmlformats.org/officeDocument/2006/relationships" xmlns:m="http://schemas.openxmlformats.org/officeDocument/2006/math" xmlns:v="urn:schemas-microsoft-com:vml" xmlns:wp14="http://schemas.microsoft.com/office/word/2010/wordprocessingDrawing" xmlns:wp="http://schemas.openxmlformats.org/drawingml/2006/wordprocessingDrawing" xmlns:w10="urn:schemas-microsoft-com:office:word" xmlns:w="http://schemas.openxmlformats.org/wordprocessingml/2006/main" xmlns:w14="http://schemas.microsoft.com/office/word/2010/wordml" xmlns:w15="http://schemas.microsoft.com/office/word/2012/wordml" xmlns:wpg="http://schemas.microsoft.com/office/word/2010/wordprocessingGroup" xmlns:wpi="http://schemas.microsoft.com/office/word/2010/wordprocessingInk" xmlns:wne="http://schemas.microsoft.com/office/word/2006/wordml" xmlns:wps="http://schemas.microsoft.com/office/word/2010/wordprocessingShape" mc:Ignorable="w14 w15 wp14"/>
-</file>
-
-<file path=word/glossary/fontTable.xml><?xml version="1.0" encoding="utf-8"?>
-<w:fonts xmlns:mc="http://schemas.openxmlformats.org/markup-compatibility/2006" xmlns:r="http://schemas.openxmlformats.org/officeDocument/2006/relationships" xmlns:w="http://schemas.openxmlformats.org/wordprocessingml/2006/main" xmlns:w14="http://schemas.microsoft.com/office/word/2010/wordml" xmlns:w15="http://schemas.microsoft.com/office/word/2012/wordml" mc:Ignorable="w14 w15">
-  <w:font w:name="Arial">
-    <w:panose1 w:val="020B0604020202020204"/>
-    <w:charset w:val="00"/>
-    <w:family w:val="auto"/>
-    <w:pitch w:val="variable"/>
-    <w:sig w:usb0="E0002AFF" w:usb1="C0007843" w:usb2="00000009" w:usb3="00000000" w:csb0="000001FF" w:csb1="00000000"/>
-  </w:font>
-  <w:font w:name="Times New Roman">
-    <w:panose1 w:val="02020603050405020304"/>
-    <w:charset w:val="00"/>
-    <w:family w:val="auto"/>
-    <w:pitch w:val="variable"/>
-    <w:sig w:usb0="E0002AEF" w:usb1="C0007841" w:usb2="00000009" w:usb3="00000000" w:csb0="000001FF" w:csb1="00000000"/>
-  </w:font>
-  <w:font w:name="Courier New">
-    <w:panose1 w:val="02070309020205020404"/>
-    <w:charset w:val="00"/>
-    <w:family w:val="auto"/>
-    <w:pitch w:val="variable"/>
-    <w:sig w:usb0="E0002AFF" w:usb1="C0007843" w:usb2="00000009" w:usb3="00000000" w:csb0="000001FF" w:csb1="00000000"/>
-  </w:font>
-  <w:font w:name="Wingdings">
-    <w:panose1 w:val="05000000000000000000"/>
-    <w:charset w:val="02"/>
-    <w:family w:val="auto"/>
-    <w:pitch w:val="variable"/>
-    <w:sig w:usb0="00000000" w:usb1="10000000" w:usb2="00000000" w:usb3="00000000" w:csb0="80000000" w:csb1="00000000"/>
-  </w:font>
-  <w:font w:name="Symbol">
-    <w:panose1 w:val="00000000000000000000"/>
-    <w:charset w:val="02"/>
-    <w:family w:val="auto"/>
-    <w:pitch w:val="variable"/>
-    <w:sig w:usb0="00000000" w:usb1="10000000" w:usb2="00000000" w:usb3="00000000" w:csb0="80000000" w:csb1="00000000"/>
-  </w:font>
-  <w:font w:name="Calibri">
-    <w:panose1 w:val="020F0502020204030204"/>
-    <w:charset w:val="00"/>
-    <w:family w:val="auto"/>
-    <w:pitch w:val="variable"/>
-    <w:sig w:usb0="E00002FF" w:usb1="4000ACFF" w:usb2="00000001" w:usb3="00000000" w:csb0="0000019F" w:csb1="00000000"/>
-  </w:font>
-  <w:font w:name="Calibri Light">
-    <w:panose1 w:val="020F0302020204030204"/>
-    <w:charset w:val="00"/>
-    <w:family w:val="auto"/>
-    <w:pitch w:val="variable"/>
-    <w:sig w:usb0="A00002EF" w:usb1="4000207B" w:usb2="00000000" w:usb3="00000000" w:csb0="0000019F" w:csb1="00000000"/>
-  </w:font>
-  <w:font w:name="ＭＳ ゴシック">
-    <w:charset w:val="80"/>
-    <w:family w:val="auto"/>
-    <w:pitch w:val="variable"/>
-    <w:sig w:usb0="E00002FF" w:usb1="6AC7FDFB" w:usb2="08000012" w:usb3="00000000" w:csb0="0002009F" w:csb1="00000000"/>
-  </w:font>
-  <w:font w:name="ＭＳ 明朝">
-    <w:charset w:val="80"/>
-    <w:family w:val="auto"/>
-    <w:pitch w:val="variable"/>
-    <w:sig w:usb0="E00002FF" w:usb1="6AC7FDFB" w:usb2="08000012" w:usb3="00000000" w:csb0="0002009F" w:csb1="00000000"/>
-  </w:font>
-  <w:font w:name="Helvetica">
-    <w:panose1 w:val="00000000000000000000"/>
-    <w:charset w:val="00"/>
-    <w:family w:val="auto"/>
-    <w:pitch w:val="variable"/>
-    <w:sig w:usb0="E00002FF" w:usb1="5000785B" w:usb2="00000000" w:usb3="00000000" w:csb0="0000019F" w:csb1="00000000"/>
-  </w:font>
-</w:fonts>
-</file>
-
-<file path=word/glossary/settings.xml><?xml version="1.0" encoding="utf-8"?>
-<w:settings xmlns:mc="http://schemas.openxmlformats.org/markup-compatibility/2006" xmlns:o="urn:schemas-microsoft-com:office:office" xmlns:r="http://schemas.openxmlformats.org/officeDocument/2006/relationships" xmlns:m="http://schemas.openxmlformats.org/officeDocument/2006/math" xmlns:v="urn:schemas-microsoft-com:vml" xmlns:w10="urn:schemas-microsoft-com:office:word" xmlns:w="http://schemas.openxmlformats.org/wordprocessingml/2006/main" xmlns:w14="http://schemas.microsoft.com/office/word/2010/wordml" xmlns:w15="http://schemas.microsoft.com/office/word/2012/wordml" xmlns:sl="http://schemas.openxmlformats.org/schemaLibrary/2006/main" mc:Ignorable="w14 w15">
-  <w:view w:val="normal"/>
-  <w:defaultTabStop w:val="708"/>
-  <w:hyphenationZone w:val="425"/>
-  <w:characterSpacingControl w:val="doNotCompress"/>
-  <w:compat>
-    <w:useFELayout/>
-    <w:compatSetting w:name="compatibilityMode" w:uri="http://schemas.microsoft.com/office/word" w:val="15"/>
-    <w:compatSetting w:name="overrideTableStyleFontSizeAndJustification" w:uri="http://schemas.microsoft.com/office/word" w:val="1"/>
-    <w:compatSetting w:name="enableOpenTypeFeatures" w:uri="http://schemas.microsoft.com/office/word" w:val="1"/>
-    <w:compatSetting w:name="doNotFlipMirrorIndents" w:uri="http://schemas.microsoft.com/office/word" w:val="1"/>
-    <w:compatSetting w:name="differentiateMultirowTableHeaders" w:uri="http://schemas.microsoft.com/office/word" w:val="1"/>
-  </w:compat>
-  <w:rsids>
-    <w:rsidRoot w:val="0033015B"/>
-    <w:rsid w:val="0033015B"/>
-    <w:rsid w:val="008947D2"/>
-  </w:rsids>
-  <m:mathPr>
-    <m:mathFont m:val="Cambria Math"/>
-    <m:brkBin m:val="before"/>
-    <m:brkBinSub m:val="--"/>
-    <m:smallFrac m:val="0"/>
-    <m:dispDef/>
-    <m:lMargin m:val="0"/>
-    <m:rMargin m:val="0"/>
-    <m:defJc m:val="centerGroup"/>
-    <m:wrapIndent m:val="1440"/>
-    <m:intLim m:val="subSup"/>
-    <m:naryLim m:val="undOvr"/>
-  </m:mathPr>
-  <w:themeFontLang w:val="nl-NL"/>
-  <w:clrSchemeMapping w:bg1="light1" w:t1="dark1" w:bg2="light2" w:t2="dark2" w:accent1="accent1" w:accent2="accent2" w:accent3="accent3" w:accent4="accent4" w:accent5="accent5" w:accent6="accent6" w:hyperlink="hyperlink" w:followedHyperlink="followedHyperlink"/>
-  <w:decimalSymbol w:val=","/>
-  <w:listSeparator w:val=";"/>
-  <w15:chartTrackingRefBased/>
-</w:settings>
-</file>
-
-<file path=word/glossary/styles.xml><?xml version="1.0" encoding="utf-8"?>
-<w:styles xmlns:mc="http://schemas.openxmlformats.org/markup-compatibility/2006" xmlns:r="http://schemas.openxmlformats.org/officeDocument/2006/relationships" xmlns:w="http://schemas.openxmlformats.org/wordprocessingml/2006/main" xmlns:w14="http://schemas.microsoft.com/office/word/2010/wordml" xmlns:w15="http://schemas.microsoft.com/office/word/2012/wordml" mc:Ignorable="w14 w15">
-  <w:docDefaults>
-    <w:rPrDefault>
-      <w:rPr>
-        <w:rFonts w:asciiTheme="minorHAnsi" w:eastAsiaTheme="minorEastAsia" w:hAnsiTheme="minorHAnsi" w:cstheme="minorBidi"/>
-        <w:sz w:val="24"/>
-        <w:szCs w:val="24"/>
-        <w:lang w:val="nl-NL" w:eastAsia="nl-NL" w:bidi="ar-SA"/>
-      </w:rPr>
-    </w:rPrDefault>
-    <w:pPrDefault/>
-  </w:docDefaults>
-  <w:latentStyles w:defLockedState="0" w:defUIPriority="99" w:defSemiHidden="0" w:defUnhideWhenUsed="0" w:defQFormat="0" w:count="380">
-    <w:lsdException w:name="Normal" w:uiPriority="0" w:qFormat="1"/>
-    <w:lsdException w:name="heading 1" w:uiPriority="9" w:qFormat="1"/>
-    <w:lsdException w:name="heading 2" w:semiHidden="1" w:uiPriority="9" w:unhideWhenUsed="1" w:qFormat="1"/>
-    <w:lsdException w:name="heading 3" w:semiHidden="1" w:uiPriority="9" w:unhideWhenUsed="1" w:qFormat="1"/>
-    <w:lsdException w:name="heading 4" w:semiHidden="1" w:uiPriority="9" w:unhideWhenUsed="1" w:qFormat="1"/>
-    <w:lsdException w:name="heading 5" w:semiHidden="1" w:uiPriority="9" w:unhideWhenUsed="1" w:qFormat="1"/>
-    <w:lsdException w:name="heading 6" w:semiHidden="1" w:uiPriority="9" w:unhideWhenUsed="1" w:qFormat="1"/>
-    <w:lsdException w:name="heading 7" w:semiHidden="1" w:uiPriority="9" w:unhideWhenUsed="1" w:qFormat="1"/>
-    <w:lsdException w:name="heading 8" w:semiHidden="1" w:uiPriority="9" w:unhideWhenUsed="1" w:qFormat="1"/>
-    <w:lsdException w:name="heading 9" w:semiHidden="1" w:uiPriority="9" w:unhideWhenUsed="1" w:qFormat="1"/>
-    <w:lsdException w:name="index 1" w:semiHidden="1" w:unhideWhenUsed="1"/>
-    <w:lsdException w:name="index 2" w:semiHidden="1" w:unhideWhenUsed="1"/>
-    <w:lsdException w:name="index 3" w:semiHidden="1" w:unhideWhenUsed="1"/>
-    <w:lsdException w:name="index 4" w:semiHidden="1" w:unhideWhenUsed="1"/>
-    <w:lsdException w:name="index 5" w:semiHidden="1" w:unhideWhenUsed="1"/>
-    <w:lsdException w:name="index 6" w:semiHidden="1" w:unhideWhenUsed="1"/>
-    <w:lsdException w:name="index 7" w:semiHidden="1" w:unhideWhenUsed="1"/>
-    <w:lsdException w:name="index 8" w:semiHidden="1" w:unhideWhenUsed="1"/>
-    <w:lsdException w:name="index 9" w:semiHidden="1" w:unhideWhenUsed="1"/>
-    <w:lsdException w:name="toc 1" w:semiHidden="1" w:uiPriority="39" w:unhideWhenUsed="1"/>
-    <w:lsdException w:name="toc 2" w:semiHidden="1" w:uiPriority="39" w:unhideWhenUsed="1"/>
-    <w:lsdException w:name="toc 3" w:semiHidden="1" w:uiPriority="39" w:unhideWhenUsed="1"/>
-    <w:lsdException w:name="toc 4" w:semiHidden="1" w:uiPriority="39" w:unhideWhenUsed="1"/>
-    <w:lsdException w:name="toc 5" w:semiHidden="1" w:uiPriority="39" w:unhideWhenUsed="1"/>
-    <w:lsdException w:name="toc 6" w:semiHidden="1" w:uiPriority="39" w:unhideWhenUsed="1"/>
-    <w:lsdException w:name="toc 7" w:semiHidden="1" w:uiPriority="39" w:unhideWhenUsed="1"/>
-    <w:lsdException w:name="toc 8" w:semiHidden="1" w:uiPriority="39" w:unhideWhenUsed="1"/>
-    <w:lsdException w:name="toc 9" w:semiHidden="1" w:uiPriority="39" w:unhideWhenUsed="1"/>
-    <w:lsdException w:name="Normal Indent" w:semiHidden="1" w:unhideWhenUsed="1"/>
-    <w:lsdException w:name="footnote text" w:semiHidden="1" w:unhideWhenUsed="1"/>
-    <w:lsdException w:name="annotation text" w:semiHidden="1" w:unhideWhenUsed="1"/>
-    <w:lsdException w:name="header" w:semiHidden="1" w:unhideWhenUsed="1"/>
-    <w:lsdException w:name="footer" w:semiHidden="1" w:unhideWhenUsed="1"/>
-    <w:lsdException w:name="index heading" w:semiHidden="1" w:unhideWhenUsed="1"/>
-    <w:lsdException w:name="caption" w:semiHidden="1" w:uiPriority="35" w:unhideWhenUsed="1" w:qFormat="1"/>
-    <w:lsdException w:name="table of figures" w:semiHidden="1" w:unhideWhenUsed="1"/>
-    <w:lsdException w:name="envelope address" w:semiHidden="1" w:unhideWhenUsed="1"/>
-    <w:lsdException w:name="envelope return" w:semiHidden="1" w:unhideWhenUsed="1"/>
-    <w:lsdException w:name="footnote reference" w:semiHidden="1" w:unhideWhenUsed="1"/>
-    <w:lsdException w:name="annotation reference" w:semiHidden="1" w:unhideWhenUsed="1"/>
-    <w:lsdException w:name="line number" w:semiHidden="1" w:unhideWhenUsed="1"/>
-    <w:lsdException w:name="page number" w:semiHidden="1" w:unhideWhenUsed="1"/>
-    <w:lsdException w:name="endnote reference" w:semiHidden="1" w:unhideWhenUsed="1"/>
-    <w:lsdException w:name="endnote text" w:semiHidden="1" w:unhideWhenUsed="1"/>
-    <w:lsdException w:name="table of authorities" w:semiHidden="1" w:unhideWhenUsed="1"/>
-    <w:lsdException w:name="macro" w:semiHidden="1" w:unhideWhenUsed="1"/>
-    <w:lsdException w:name="toa heading" w:semiHidden="1" w:unhideWhenUsed="1"/>
-    <w:lsdException w:name="List" w:semiHidden="1" w:unhideWhenUsed="1"/>
-    <w:lsdException w:name="List Bullet" w:semiHidden="1" w:unhideWhenUsed="1"/>
-    <w:lsdException w:name="List Number" w:semiHidden="1" w:unhideWhenUsed="1"/>
-    <w:lsdException w:name="List 2" w:semiHidden="1" w:unhideWhenUsed="1"/>
-    <w:lsdException w:name="List 3" w:semiHidden="1" w:unhideWhenUsed="1"/>
-    <w:lsdException w:name="List 4" w:semiHidden="1" w:unhideWhenUsed="1"/>
-    <w:lsdException w:name="List 5" w:semiHidden="1" w:unhideWhenUsed="1"/>
-    <w:lsdException w:name="List Bullet 2" w:semiHidden="1" w:unhideWhenUsed="1"/>
-    <w:lsdException w:name="List Bullet 3" w:semiHidden="1" w:unhideWhenUsed="1"/>
-    <w:lsdException w:name="List Bullet 4" w:semiHidden="1" w:unhideWhenUsed="1"/>
-    <w:lsdException w:name="List Bullet 5" w:semiHidden="1" w:unhideWhenUsed="1"/>
-    <w:lsdException w:name="List Number 2" w:semiHidden="1" w:unhideWhenUsed="1"/>
-    <w:lsdException w:name="List Number 3" w:semiHidden="1" w:unhideWhenUsed="1"/>
-    <w:lsdException w:name="List Number 4" w:semiHidden="1" w:unhideWhenUsed="1"/>
-    <w:lsdException w:name="List Number 5" w:semiHidden="1" w:unhideWhenUsed="1"/>
-    <w:lsdException w:name="Title" w:uiPriority="10" w:qFormat="1"/>
-    <w:lsdException w:name="Closing" w:semiHidden="1" w:unhideWhenUsed="1"/>
-    <w:lsdException w:name="Signature" w:semiHidden="1" w:unhideWhenUsed="1"/>
-    <w:lsdException w:name="Default Paragraph Font" w:semiHidden="1" w:uiPriority="1" w:unhideWhenUsed="1"/>
-    <w:lsdException w:name="Body Text" w:semiHidden="1" w:unhideWhenUsed="1"/>
-    <w:lsdException w:name="Body Text Indent" w:semiHidden="1" w:unhideWhenUsed="1"/>
-    <w:lsdException w:name="List Continue" w:semiHidden="1" w:unhideWhenUsed="1"/>
-    <w:lsdException w:name="List Continue 2" w:semiHidden="1" w:unhideWhenUsed="1"/>
-    <w:lsdException w:name="List Continue 3" w:semiHidden="1" w:unhideWhenUsed="1"/>
-    <w:lsdException w:name="List Continue 4" w:semiHidden="1" w:unhideWhenUsed="1"/>
-    <w:lsdException w:name="List Continue 5" w:semiHidden="1" w:unhideWhenUsed="1"/>
-    <w:lsdException w:name="Message Header" w:semiHidden="1" w:unhideWhenUsed="1"/>
-    <w:lsdException w:name="Subtitle" w:uiPriority="11" w:qFormat="1"/>
-    <w:lsdException w:name="Salutation" w:semiHidden="1" w:unhideWhenUsed="1"/>
-    <w:lsdException w:name="Date" w:semiHidden="1" w:unhideWhenUsed="1"/>
-    <w:lsdException w:name="Body Text First Indent" w:semiHidden="1" w:unhideWhenUsed="1"/>
-    <w:lsdException w:name="Body Text First Indent 2" w:semiHidden="1" w:unhideWhenUsed="1"/>
-    <w:lsdException w:name="Note Heading" w:semiHidden="1" w:unhideWhenUsed="1"/>
-    <w:lsdException w:name="Body Text 2" w:semiHidden="1" w:unhideWhenUsed="1"/>
-    <w:lsdException w:name="Body Text 3" w:semiHidden="1" w:unhideWhenUsed="1"/>
-    <w:lsdException w:name="Body Text Indent 2" w:semiHidden="1" w:unhideWhenUsed="1"/>
-    <w:lsdException w:name="Body Text Indent 3" w:semiHidden="1" w:unhideWhenUsed="1"/>
-    <w:lsdException w:name="Block Text" w:semiHidden="1" w:unhideWhenUsed="1"/>
-    <w:lsdException w:name="Hyperlink" w:semiHidden="1" w:unhideWhenUsed="1"/>
-    <w:lsdException w:name="FollowedHyperlink" w:semiHidden="1" w:unhideWhenUsed="1"/>
-    <w:lsdException w:name="Strong" w:uiPriority="22" w:qFormat="1"/>
-    <w:lsdException w:name="Emphasis" w:uiPriority="20" w:qFormat="1"/>
-    <w:lsdException w:name="Document Map" w:semiHidden="1" w:unhideWhenUsed="1"/>
-    <w:lsdException w:name="Plain Text" w:semiHidden="1" w:unhideWhenUsed="1"/>
-    <w:lsdException w:name="E-mail Signature" w:semiHidden="1" w:unhideWhenUsed="1"/>
-    <w:lsdException w:name="HTML Top of Form" w:semiHidden="1" w:unhideWhenUsed="1"/>
-    <w:lsdException w:name="HTML Bottom of Form" w:semiHidden="1" w:unhideWhenUsed="1"/>
-    <w:lsdException w:name="Normal (Web)" w:semiHidden="1" w:unhideWhenUsed="1"/>
-    <w:lsdException w:name="HTML Acronym" w:semiHidden="1" w:unhideWhenUsed="1"/>
-    <w:lsdException w:name="HTML Address" w:semiHidden="1" w:unhideWhenUsed="1"/>
-    <w:lsdException w:name="HTML Cite" w:semiHidden="1" w:unhideWhenUsed="1"/>
-    <w:lsdException w:name="HTML Code" w:semiHidden="1" w:unhideWhenUsed="1"/>
-    <w:lsdException w:name="HTML Definition" w:semiHidden="1" w:unhideWhenUsed="1"/>
-    <w:lsdException w:name="HTML Keyboard" w:semiHidden="1" w:unhideWhenUsed="1"/>
-    <w:lsdException w:name="HTML Preformatted" w:semiHidden="1" w:unhideWhenUsed="1"/>
-    <w:lsdException w:name="HTML Sample" w:semiHidden="1" w:unhideWhenUsed="1"/>
-    <w:lsdException w:name="HTML Typewriter" w:semiHidden="1" w:unhideWhenUsed="1"/>
-    <w:lsdException w:name="HTML Variable" w:semiHidden="1" w:unhideWhenUsed="1"/>
-    <w:lsdException w:name="Normal Table" w:semiHidden="1" w:unhideWhenUsed="1"/>
-    <w:lsdException w:name="annotation subject" w:semiHidden="1" w:unhideWhenUsed="1"/>
-    <w:lsdException w:name="No List" w:semiHidden="1" w:unhideWhenUsed="1"/>
-    <w:lsdException w:name="Outline List 1" w:semiHidden="1" w:unhideWhenUsed="1"/>
-    <w:lsdException w:name="Outline List 2" w:semiHidden="1" w:unhideWhenUsed="1"/>
-    <w:lsdException w:name="Outline List 3" w:semiHidden="1" w:unhideWhenUsed="1"/>
-    <w:lsdException w:name="Table Simple 1" w:semiHidden="1" w:unhideWhenUsed="1"/>
-    <w:lsdException w:name="Table Simple 2" w:semiHidden="1" w:unhideWhenUsed="1"/>
-    <w:lsdException w:name="Table Simple 3" w:semiHidden="1" w:unhideWhenUsed="1"/>
-    <w:lsdException w:name="Table Classic 1" w:semiHidden="1" w:unhideWhenUsed="1"/>
-    <w:lsdException w:name="Table Classic 2" w:semiHidden="1" w:unhideWhenUsed="1"/>
-    <w:lsdException w:name="Table Classic 3" w:semiHidden="1" w:unhideWhenUsed="1"/>
-    <w:lsdException w:name="Table Classic 4" w:semiHidden="1" w:unhideWhenUsed="1"/>
-    <w:lsdException w:name="Table Colorful 1" w:semiHidden="1" w:unhideWhenUsed="1"/>
-    <w:lsdException w:name="Table Colorful 2" w:semiHidden="1" w:unhideWhenUsed="1"/>
-    <w:lsdException w:name="Table Colorful 3" w:semiHidden="1" w:unhideWhenUsed="1"/>
-    <w:lsdException w:name="Table Columns 1" w:semiHidden="1" w:unhideWhenUsed="1"/>
-    <w:lsdException w:name="Table Columns 2" w:semiHidden="1" w:unhideWhenUsed="1"/>
-    <w:lsdException w:name="Table Columns 3" w:semiHidden="1" w:unhideWhenUsed="1"/>
-    <w:lsdException w:name="Table Columns 4" w:semiHidden="1" w:unhideWhenUsed="1"/>
-    <w:lsdException w:name="Table Columns 5" w:semiHidden="1" w:unhideWhenUsed="1"/>
-    <w:lsdException w:name="Table Grid 1" w:semiHidden="1" w:unhideWhenUsed="1"/>
-    <w:lsdException w:name="Table Grid 2" w:semiHidden="1" w:unhideWhenUsed="1"/>
-    <w:lsdException w:name="Table Grid 3" w:semiHidden="1" w:unhideWhenUsed="1"/>
-    <w:lsdException w:name="Table Grid 4" w:semiHidden="1" w:unhideWhenUsed="1"/>
-    <w:lsdException w:name="Table Grid 5" w:semiHidden="1" w:unhideWhenUsed="1"/>
-    <w:lsdException w:name="Table Grid 6" w:semiHidden="1" w:unhideWhenUsed="1"/>
-    <w:lsdException w:name="Table Grid 7" w:semiHidden="1" w:unhideWhenUsed="1"/>
-    <w:lsdException w:name="Table Grid 8" w:semiHidden="1" w:unhideWhenUsed="1"/>
-    <w:lsdException w:name="Table List 1" w:semiHidden="1" w:unhideWhenUsed="1"/>
-    <w:lsdException w:name="Table List 2" w:semiHidden="1" w:unhideWhenUsed="1"/>
-    <w:lsdException w:name="Table List 3" w:semiHidden="1" w:unhideWhenUsed="1"/>
-    <w:lsdException w:name="Table List 4" w:semiHidden="1" w:unhideWhenUsed="1"/>
-    <w:lsdException w:name="Table List 5" w:semiHidden="1" w:unhideWhenUsed="1"/>
-    <w:lsdException w:name="Table List 6" w:semiHidden="1" w:unhideWhenUsed="1"/>
-    <w:lsdException w:name="Table List 7" w:semiHidden="1" w:unhideWhenUsed="1"/>
-    <w:lsdException w:name="Table List 8" w:semiHidden="1" w:unhideWhenUsed="1"/>
-    <w:lsdException w:name="Table 3D effects 1" w:semiHidden="1" w:unhideWhenUsed="1"/>
-    <w:lsdException w:name="Table 3D effects 2" w:semiHidden="1" w:unhideWhenUsed="1"/>
-    <w:lsdException w:name="Table 3D effects 3" w:semiHidden="1" w:unhideWhenUsed="1"/>
-    <w:lsdException w:name="Table Contemporary" w:semiHidden="1" w:unhideWhenUsed="1"/>
-    <w:lsdException w:name="Table Elegant" w:semiHidden="1" w:unhideWhenUsed="1"/>
-    <w:lsdException w:name="Table Professional" w:semiHidden="1" w:unhideWhenUsed="1"/>
-    <w:lsdException w:name="Table Subtle 1" w:semiHidden="1" w:unhideWhenUsed="1"/>
-    <w:lsdException w:name="Table Subtle 2" w:semiHidden="1" w:unhideWhenUsed="1"/>
-    <w:lsdException w:name="Table Web 1" w:semiHidden="1" w:unhideWhenUsed="1"/>
-    <w:lsdException w:name="Table Web 2" w:semiHidden="1" w:unhideWhenUsed="1"/>
-    <w:lsdException w:name="Table Web 3" w:semiHidden="1" w:unhideWhenUsed="1"/>
-    <w:lsdException w:name="Balloon Text" w:semiHidden="1" w:unhideWhenUsed="1"/>
-    <w:lsdException w:name="Table Grid" w:uiPriority="39"/>
-    <w:lsdException w:name="Table Theme" w:semiHidden="1" w:unhideWhenUsed="1"/>
-    <w:lsdException w:name="Note Level 1" w:semiHidden="1" w:unhideWhenUsed="1"/>
-    <w:lsdException w:name="Note Level 2" w:semiHidden="1" w:unhideWhenUsed="1"/>
-    <w:lsdException w:name="Note Level 3" w:semiHidden="1" w:unhideWhenUsed="1"/>
-    <w:lsdException w:name="Note Level 4" w:semiHidden="1" w:unhideWhenUsed="1"/>
-    <w:lsdException w:name="Note Level 5" w:semiHidden="1" w:unhideWhenUsed="1"/>
-    <w:lsdException w:name="Note Level 6" w:semiHidden="1" w:unhideWhenUsed="1"/>
-    <w:lsdException w:name="Note Level 7" w:semiHidden="1" w:unhideWhenUsed="1"/>
-    <w:lsdException w:name="Note Level 8" w:semiHidden="1" w:unhideWhenUsed="1"/>
-    <w:lsdException w:name="Note Level 9" w:semiHidden="1" w:unhideWhenUsed="1"/>
-    <w:lsdException w:name="Placeholder Text" w:semiHidden="1"/>
-    <w:lsdException w:name="No Spacing" w:uiPriority="1" w:qFormat="1"/>
-    <w:lsdException w:name="Light Shading" w:uiPriority="60"/>
-    <w:lsdException w:name="Light List" w:uiPriority="61"/>
-    <w:lsdException w:name="Light Grid" w:uiPriority="62"/>
-    <w:lsdException w:name="Medium Shading 1" w:uiPriority="63"/>
-    <w:lsdException w:name="Medium Shading 2" w:uiPriority="64"/>
-    <w:lsdException w:name="Medium List 1" w:uiPriority="65"/>
-    <w:lsdException w:name="Medium List 2" w:uiPriority="66"/>
-    <w:lsdException w:name="Medium Grid 1" w:uiPriority="67"/>
-    <w:lsdException w:name="Medium Grid 2" w:uiPriority="68"/>
-    <w:lsdException w:name="Medium Grid 3" w:uiPriority="69"/>
-    <w:lsdException w:name="Dark List" w:uiPriority="70"/>
-    <w:lsdException w:name="Colorful Shading" w:uiPriority="71"/>
-    <w:lsdException w:name="Colorful List" w:uiPriority="72"/>
-    <w:lsdException w:name="Colorful Grid" w:uiPriority="73"/>
-    <w:lsdException w:name="Light Shading Accent 1" w:uiPriority="60"/>
-    <w:lsdException w:name="Light List Accent 1" w:uiPriority="61"/>
-    <w:lsdException w:name="Light Grid Accent 1" w:uiPriority="62"/>
-    <w:lsdException w:name="Medium Shading 1 Accent 1" w:uiPriority="63"/>
-    <w:lsdException w:name="Medium Shading 2 Accent 1" w:uiPriority="64"/>
-    <w:lsdException w:name="Medium List 1 Accent 1" w:uiPriority="65"/>
-    <w:lsdException w:name="Revision" w:semiHidden="1"/>
-    <w:lsdException w:name="List Paragraph" w:uiPriority="34" w:qFormat="1"/>
-    <w:lsdException w:name="Quote" w:uiPriority="29" w:qFormat="1"/>
-    <w:lsdException w:name="Intense Quote" w:uiPriority="30" w:qFormat="1"/>
-    <w:lsdException w:name="Medium List 2 Accent 1" w:uiPriority="66"/>
-    <w:lsdException w:name="Medium Grid 1 Accent 1" w:uiPriority="67"/>
-    <w:lsdException w:name="Medium Grid 2 Accent 1" w:uiPriority="68"/>
-    <w:lsdException w:name="Medium Grid 3 Accent 1" w:uiPriority="69"/>
-    <w:lsdException w:name="Dark List Accent 1" w:uiPriority="70"/>
-    <w:lsdException w:name="Colorful Shading Accent 1" w:uiPriority="71"/>
-    <w:lsdException w:name="Colorful List Accent 1" w:uiPriority="72"/>
-    <w:lsdException w:name="Colorful Grid Accent 1" w:uiPriority="73"/>
-    <w:lsdException w:name="Light Shading Accent 2" w:uiPriority="60"/>
-    <w:lsdException w:name="Light List Accent 2" w:uiPriority="61"/>
-    <w:lsdException w:name="Light Grid Accent 2" w:uiPriority="62"/>
-    <w:lsdException w:name="Medium Shading 1 Accent 2" w:uiPriority="63"/>
-    <w:lsdException w:name="Medium Shading 2 Accent 2" w:uiPriority="64"/>
-    <w:lsdException w:name="Medium List 1 Accent 2" w:uiPriority="65"/>
-    <w:lsdException w:name="Medium List 2 Accent 2" w:uiPriority="66"/>
-    <w:lsdException w:name="Medium Grid 1 Accent 2" w:uiPriority="67"/>
-    <w:lsdException w:name="Medium Grid 2 Accent 2" w:uiPriority="68"/>
-    <w:lsdException w:name="Medium Grid 3 Accent 2" w:uiPriority="69"/>
-    <w:lsdException w:name="Dark List Accent 2" w:uiPriority="70"/>
-    <w:lsdException w:name="Colorful Shading Accent 2" w:uiPriority="71"/>
-    <w:lsdException w:name="Colorful List Accent 2" w:uiPriority="72"/>
-    <w:lsdException w:name="Colorful Grid Accent 2" w:uiPriority="73"/>
-    <w:lsdException w:name="Light Shading Accent 3" w:uiPriority="60"/>
-    <w:lsdException w:name="Light List Accent 3" w:uiPriority="61"/>
-    <w:lsdException w:name="Light Grid Accent 3" w:uiPriority="62"/>
-    <w:lsdException w:name="Medium Shading 1 Accent 3" w:uiPriority="63"/>
-    <w:lsdException w:name="Medium Shading 2 Accent 3" w:uiPriority="64"/>
-    <w:lsdException w:name="Medium List 1 Accent 3" w:uiPriority="65"/>
-    <w:lsdException w:name="Medium List 2 Accent 3" w:uiPriority="66"/>
-    <w:lsdException w:name="Medium Grid 1 Accent 3" w:uiPriority="67"/>
-    <w:lsdException w:name="Medium Grid 2 Accent 3" w:uiPriority="68"/>
-    <w:lsdException w:name="Medium Grid 3 Accent 3" w:uiPriority="69"/>
-    <w:lsdException w:name="Dark List Accent 3" w:uiPriority="70"/>
-    <w:lsdException w:name="Colorful Shading Accent 3" w:uiPriority="71"/>
-    <w:lsdException w:name="Colorful List Accent 3" w:uiPriority="72"/>
-    <w:lsdException w:name="Colorful Grid Accent 3" w:uiPriority="73"/>
-    <w:lsdException w:name="Light Shading Accent 4" w:uiPriority="60"/>
-    <w:lsdException w:name="Light List Accent 4" w:uiPriority="61"/>
-    <w:lsdException w:name="Light Grid Accent 4" w:uiPriority="62"/>
-    <w:lsdException w:name="Medium Shading 1 Accent 4" w:uiPriority="63"/>
-    <w:lsdException w:name="Medium Shading 2 Accent 4" w:uiPriority="64"/>
-    <w:lsdException w:name="Medium List 1 Accent 4" w:uiPriority="65"/>
-    <w:lsdException w:name="Medium List 2 Accent 4" w:uiPriority="66"/>
-    <w:lsdException w:name="Medium Grid 1 Accent 4" w:uiPriority="67"/>
-    <w:lsdException w:name="Medium Grid 2 Accent 4" w:uiPriority="68"/>
-    <w:lsdException w:name="Medium Grid 3 Accent 4" w:uiPriority="69"/>
-    <w:lsdException w:name="Dark List Accent 4" w:uiPriority="70"/>
-    <w:lsdException w:name="Colorful Shading Accent 4" w:uiPriority="71"/>
-    <w:lsdException w:name="Colorful List Accent 4" w:uiPriority="72"/>
-    <w:lsdException w:name="Colorful Grid Accent 4" w:uiPriority="73"/>
-    <w:lsdException w:name="Light Shading Accent 5" w:uiPriority="60"/>
-    <w:lsdException w:name="Light List Accent 5" w:uiPriority="61"/>
-    <w:lsdException w:name="Light Grid Accent 5" w:uiPriority="62"/>
-    <w:lsdException w:name="Medium Shading 1 Accent 5" w:uiPriority="63"/>
-    <w:lsdException w:name="Medium Shading 2 Accent 5" w:uiPriority="64"/>
-    <w:lsdException w:name="Medium List 1 Accent 5" w:uiPriority="65"/>
-    <w:lsdException w:name="Medium List 2 Accent 5" w:uiPriority="66"/>
-    <w:lsdException w:name="Medium Grid 1 Accent 5" w:uiPriority="67"/>
-    <w:lsdException w:name="Medium Grid 2 Accent 5" w:uiPriority="68"/>
-    <w:lsdException w:name="Medium Grid 3 Accent 5" w:uiPriority="69"/>
-    <w:lsdException w:name="Dark List Accent 5" w:uiPriority="70"/>
-    <w:lsdException w:name="Colorful Shading Accent 5" w:uiPriority="71"/>
-    <w:lsdException w:name="Colorful List Accent 5" w:uiPriority="72"/>
-    <w:lsdException w:name="Colorful Grid Accent 5" w:uiPriority="73"/>
-    <w:lsdException w:name="Light Shading Accent 6" w:uiPriority="60"/>
-    <w:lsdException w:name="Light List Accent 6" w:uiPriority="61"/>
-    <w:lsdException w:name="Light Grid Accent 6" w:uiPriority="62"/>
-    <w:lsdException w:name="Medium Shading 1 Accent 6" w:uiPriority="63"/>
-    <w:lsdException w:name="Medium Shading 2 Accent 6" w:uiPriority="64"/>
-    <w:lsdException w:name="Medium List 1 Accent 6" w:uiPriority="65"/>
-    <w:lsdException w:name="Medium List 2 Accent 6" w:uiPriority="66"/>
-    <w:lsdException w:name="Medium Grid 1 Accent 6" w:uiPriority="67"/>
-    <w:lsdException w:name="Medium Grid 2 Accent 6" w:uiPriority="68"/>
-    <w:lsdException w:name="Medium Grid 3 Accent 6" w:uiPriority="69"/>
-    <w:lsdException w:name="Dark List Accent 6" w:uiPriority="70"/>
-    <w:lsdException w:name="Colorful Shading Accent 6" w:uiPriority="71"/>
-    <w:lsdException w:name="Colorful List Accent 6" w:uiPriority="72"/>
-    <w:lsdException w:name="Colorful Grid Accent 6" w:uiPriority="73"/>
-    <w:lsdException w:name="Subtle Emphasis" w:uiPriority="19" w:qFormat="1"/>
-    <w:lsdException w:name="Intense Emphasis" w:uiPriority="21" w:qFormat="1"/>
-    <w:lsdException w:name="Subtle Reference" w:uiPriority="31" w:qFormat="1"/>
-    <w:lsdException w:name="Intense Reference" w:uiPriority="32" w:qFormat="1"/>
-    <w:lsdException w:name="Book Title" w:uiPriority="33" w:qFormat="1"/>
-    <w:lsdException w:name="Bibliography" w:semiHidden="1" w:uiPriority="37" w:unhideWhenUsed="1"/>
-    <w:lsdException w:name="TOC Heading" w:semiHidden="1" w:uiPriority="39" w:unhideWhenUsed="1" w:qFormat="1"/>
-    <w:lsdException w:name="Plain Table 1" w:uiPriority="41"/>
-    <w:lsdException w:name="Plain Table 2" w:uiPriority="42"/>
-    <w:lsdException w:name="Plain Table 3" w:uiPriority="43"/>
-    <w:lsdException w:name="Plain Table 4" w:uiPriority="44"/>
-    <w:lsdException w:name="Plain Table 5" w:uiPriority="45"/>
-    <w:lsdException w:name="Grid Table Light" w:uiPriority="40"/>
-    <w:lsdException w:name="Grid Table 1 Light" w:uiPriority="46"/>
-    <w:lsdException w:name="Grid Table 2" w:uiPriority="47"/>
-    <w:lsdException w:name="Grid Table 3" w:uiPriority="48"/>
-    <w:lsdException w:name="Grid Table 4" w:uiPriority="49"/>
-    <w:lsdException w:name="Grid Table 5 Dark" w:uiPriority="50"/>
-    <w:lsdException w:name="Grid Table 6 Colorful" w:uiPriority="51"/>
-    <w:lsdException w:name="Grid Table 7 Colorful" w:uiPriority="52"/>
-    <w:lsdException w:name="Grid Table 1 Light Accent 1" w:uiPriority="46"/>
-    <w:lsdException w:name="Grid Table 2 Accent 1" w:uiPriority="47"/>
-    <w:lsdException w:name="Grid Table 3 Accent 1" w:uiPriority="48"/>
-    <w:lsdException w:name="Grid Table 4 Accent 1" w:uiPriority="49"/>
-    <w:lsdException w:name="Grid Table 5 Dark Accent 1" w:uiPriority="50"/>
-    <w:lsdException w:name="Grid Table 6 Colorful Accent 1" w:uiPriority="51"/>
-    <w:lsdException w:name="Grid Table 7 Colorful Accent 1" w:uiPriority="52"/>
-    <w:lsdException w:name="Grid Table 1 Light Accent 2" w:uiPriority="46"/>
-    <w:lsdException w:name="Grid Table 2 Accent 2" w:uiPriority="47"/>
-    <w:lsdException w:name="Grid Table 3 Accent 2" w:uiPriority="48"/>
-    <w:lsdException w:name="Grid Table 4 Accent 2" w:uiPriority="49"/>
-    <w:lsdException w:name="Grid Table 5 Dark Accent 2" w:uiPriority="50"/>
-    <w:lsdException w:name="Grid Table 6 Colorful Accent 2" w:uiPriority="51"/>
-    <w:lsdException w:name="Grid Table 7 Colorful Accent 2" w:uiPriority="52"/>
-    <w:lsdException w:name="Grid Table 1 Light Accent 3" w:uiPriority="46"/>
-    <w:lsdException w:name="Grid Table 2 Accent 3" w:uiPriority="47"/>
-    <w:lsdException w:name="Grid Table 3 Accent 3" w:uiPriority="48"/>
-    <w:lsdException w:name="Grid Table 4 Accent 3" w:uiPriority="49"/>
-    <w:lsdException w:name="Grid Table 5 Dark Accent 3" w:uiPriority="50"/>
-    <w:lsdException w:name="Grid Table 6 Colorful Accent 3" w:uiPriority="51"/>
-    <w:lsdException w:name="Grid Table 7 Colorful Accent 3" w:uiPriority="52"/>
-    <w:lsdException w:name="Grid Table 1 Light Accent 4" w:uiPriority="46"/>
-    <w:lsdException w:name="Grid Table 2 Accent 4" w:uiPriority="47"/>
-    <w:lsdException w:name="Grid Table 3 Accent 4" w:uiPriority="48"/>
-    <w:lsdException w:name="Grid Table 4 Accent 4" w:uiPriority="49"/>
-    <w:lsdException w:name="Grid Table 5 Dark Accent 4" w:uiPriority="50"/>
-    <w:lsdException w:name="Grid Table 6 Colorful Accent 4" w:uiPriority="51"/>
-    <w:lsdException w:name="Grid Table 7 Colorful Accent 4" w:uiPriority="52"/>
-    <w:lsdException w:name="Grid Table 1 Light Accent 5" w:uiPriority="46"/>
-    <w:lsdException w:name="Grid Table 2 Accent 5" w:uiPriority="47"/>
-    <w:lsdException w:name="Grid Table 3 Accent 5" w:uiPriority="48"/>
-    <w:lsdException w:name="Grid Table 4 Accent 5" w:uiPriority="49"/>
-    <w:lsdException w:name="Grid Table 5 Dark Accent 5" w:uiPriority="50"/>
-    <w:lsdException w:name="Grid Table 6 Colorful Accent 5" w:uiPriority="51"/>
-    <w:lsdException w:name="Grid Table 7 Colorful Accent 5" w:uiPriority="52"/>
-    <w:lsdException w:name="Grid Table 1 Light Accent 6" w:uiPriority="46"/>
-    <w:lsdException w:name="Grid Table 2 Accent 6" w:uiPriority="47"/>
-    <w:lsdException w:name="Grid Table 3 Accent 6" w:uiPriority="48"/>
-    <w:lsdException w:name="Grid Table 4 Accent 6" w:uiPriority="49"/>
-    <w:lsdException w:name="Grid Table 5 Dark Accent 6" w:uiPriority="50"/>
-    <w:lsdException w:name="Grid Table 6 Colorful Accent 6" w:uiPriority="51"/>
-    <w:lsdException w:name="Grid Table 7 Colorful Accent 6" w:uiPriority="52"/>
-    <w:lsdException w:name="List Table 1 Light" w:uiPriority="46"/>
-    <w:lsdException w:name="List Table 2" w:uiPriority="47"/>
-    <w:lsdException w:name="List Table 3" w:uiPriority="48"/>
-    <w:lsdException w:name="List Table 4" w:uiPriority="49"/>
-    <w:lsdException w:name="List Table 5 Dark" w:uiPriority="50"/>
-    <w:lsdException w:name="List Table 6 Colorful" w:uiPriority="51"/>
-    <w:lsdException w:name="List Table 7 Colorful" w:uiPriority="52"/>
-    <w:lsdException w:name="List Table 1 Light Accent 1" w:uiPriority="46"/>
-    <w:lsdException w:name="List Table 2 Accent 1" w:uiPriority="47"/>
-    <w:lsdException w:name="List Table 3 Accent 1" w:uiPriority="48"/>
-    <w:lsdException w:name="List Table 4 Accent 1" w:uiPriority="49"/>
-    <w:lsdException w:name="List Table 5 Dark Accent 1" w:uiPriority="50"/>
-    <w:lsdException w:name="List Table 6 Colorful Accent 1" w:uiPriority="51"/>
-    <w:lsdException w:name="List Table 7 Colorful Accent 1" w:uiPriority="52"/>
-    <w:lsdException w:name="List Table 1 Light Accent 2" w:uiPriority="46"/>
-    <w:lsdException w:name="List Table 2 Accent 2" w:uiPriority="47"/>
-    <w:lsdException w:name="List Table 3 Accent 2" w:uiPriority="48"/>
-    <w:lsdException w:name="List Table 4 Accent 2" w:uiPriority="49"/>
-    <w:lsdException w:name="List Table 5 Dark Accent 2" w:uiPriority="50"/>
-    <w:lsdException w:name="List Table 6 Colorful Accent 2" w:uiPriority="51"/>
-    <w:lsdException w:name="List Table 7 Colorful Accent 2" w:uiPriority="52"/>
-    <w:lsdException w:name="List Table 1 Light Accent 3" w:uiPriority="46"/>
-    <w:lsdException w:name="List Table 2 Accent 3" w:uiPriority="47"/>
-    <w:lsdException w:name="List Table 3 Accent 3" w:uiPriority="48"/>
-    <w:lsdException w:name="List Table 4 Accent 3" w:uiPriority="49"/>
-    <w:lsdException w:name="List Table 5 Dark Accent 3" w:uiPriority="50"/>
-    <w:lsdException w:name="List Table 6 Colorful Accent 3" w:uiPriority="51"/>
-    <w:lsdException w:name="List Table 7 Colorful Accent 3" w:uiPriority="52"/>
-    <w:lsdException w:name="List Table 1 Light Accent 4" w:uiPriority="46"/>
-    <w:lsdException w:name="List Table 2 Accent 4" w:uiPriority="47"/>
-    <w:lsdException w:name="List Table 3 Accent 4" w:uiPriority="48"/>
-    <w:lsdException w:name="List Table 4 Accent 4" w:uiPriority="49"/>
-    <w:lsdException w:name="List Table 5 Dark Accent 4" w:uiPriority="50"/>
-    <w:lsdException w:name="List Table 6 Colorful Accent 4" w:uiPriority="51"/>
-    <w:lsdException w:name="List Table 7 Colorful Accent 4" w:uiPriority="52"/>
-    <w:lsdException w:name="List Table 1 Light Accent 5" w:uiPriority="46"/>
-    <w:lsdException w:name="List Table 2 Accent 5" w:uiPriority="47"/>
-    <w:lsdException w:name="List Table 3 Accent 5" w:uiPriority="48"/>
-    <w:lsdException w:name="List Table 4 Accent 5" w:uiPriority="49"/>
-    <w:lsdException w:name="List Table 5 Dark Accent 5" w:uiPriority="50"/>
-    <w:lsdException w:name="List Table 6 Colorful Accent 5" w:uiPriority="51"/>
-    <w:lsdException w:name="List Table 7 Colorful Accent 5" w:uiPriority="52"/>
-    <w:lsdException w:name="List Table 1 Light Accent 6" w:uiPriority="46"/>
-    <w:lsdException w:name="List Table 2 Accent 6" w:uiPriority="47"/>
-    <w:lsdException w:name="List Table 3 Accent 6" w:uiPriority="48"/>
-    <w:lsdException w:name="List Table 4 Accent 6" w:uiPriority="49"/>
-    <w:lsdException w:name="List Table 5 Dark Accent 6" w:uiPriority="50"/>
-    <w:lsdException w:name="List Table 6 Colorful Accent 6" w:uiPriority="51"/>
-    <w:lsdException w:name="List Table 7 Colorful Accent 6" w:uiPriority="52"/>
-  </w:latentStyles>
-  <w:style w:type="paragraph" w:default="1" w:styleId="Standaard">
-    <w:name w:val="Normal"/>
-    <w:qFormat/>
-  </w:style>
-  <w:style w:type="character" w:default="1" w:styleId="Standaardalinea-lettertype">
-    <w:name w:val="Default Paragraph Font"/>
-    <w:uiPriority w:val="1"/>
-    <w:semiHidden/>
-    <w:unhideWhenUsed/>
-  </w:style>
-  <w:style w:type="table" w:default="1" w:styleId="Standaardtabel">
-    <w:name w:val="Normal Table"/>
-    <w:uiPriority w:val="99"/>
-    <w:semiHidden/>
-    <w:unhideWhenUsed/>
-    <w:tblPr>
-      <w:tblInd w:w="0" w:type="dxa"/>
-      <w:tblCellMar>
-        <w:top w:w="0" w:type="dxa"/>
-        <w:left w:w="108" w:type="dxa"/>
-        <w:bottom w:w="0" w:type="dxa"/>
-        <w:right w:w="108" w:type="dxa"/>
-      </w:tblCellMar>
-    </w:tblPr>
-  </w:style>
-  <w:style w:type="numbering" w:default="1" w:styleId="Geenlijst">
-    <w:name w:val="No List"/>
-    <w:uiPriority w:val="99"/>
-    <w:semiHidden/>
-    <w:unhideWhenUsed/>
-  </w:style>
-  <w:style w:type="paragraph" w:customStyle="1" w:styleId="B06C151F1D871640B1BC787300C9A454">
-    <w:name w:val="B06C151F1D871640B1BC787300C9A454"/>
-    <w:rsid w:val="0033015B"/>
-  </w:style>
-</w:styles>
-</file>
-
-<file path=word/glossary/webSettings.xml><?xml version="1.0" encoding="utf-8"?>
-<w:webSettings xmlns:mc="http://schemas.openxmlformats.org/markup-compatibility/2006" xmlns:r="http://schemas.openxmlformats.org/officeDocument/2006/relationships" xmlns:w="http://schemas.openxmlformats.org/wordprocessingml/2006/main" xmlns:w14="http://schemas.microsoft.com/office/word/2010/wordml" xmlns:w15="http://schemas.microsoft.com/office/word/2012/wordml" mc:Ignorable="w14 w15">
-  <w:allowPNG/>
-  <w:doNotSaveAsSingleFile/>
-  <w:pixelsPerInch w:val="96"/>
-</w:webSettings>
-</file>
-
 <file path=word/theme/theme1.xml><?xml version="1.0" encoding="utf-8"?>
 <a:theme xmlns:a="http://schemas.openxmlformats.org/drawingml/2006/main" name="Office-thema">
   <a:themeElements>
@@ -3346,7 +4719,7 @@
 </file>
 
 <file path=customXml/itemProps1.xml><?xml version="1.0" encoding="utf-8"?>
-<ds:datastoreItem xmlns:ds="http://schemas.openxmlformats.org/officeDocument/2006/customXml" ds:itemID="{5A6E5C57-A4E2-5347-91FB-A62D6C345BAA}">
+<ds:datastoreItem xmlns:ds="http://schemas.openxmlformats.org/officeDocument/2006/customXml" ds:itemID="{86CDFDEE-CC8B-E540-BC8F-C584659A561E}">
   <ds:schemaRefs>
     <ds:schemaRef ds:uri="http://schemas.openxmlformats.org/officeDocument/2006/bibliography"/>
   </ds:schemaRefs>
